--- a/Writeup/final_report.docx
+++ b/Writeup/final_report.docx
@@ -87,56 +87,18 @@
     </w:p>
     <w:p>
       <w:pPr>
-        <w:spacing w:line="252" w:lineRule="auto"/>
-        <w:ind w:right="40"/>
-        <w:jc w:val="center"/>
-        <w:rPr>
-          <w:rFonts w:ascii="Times New Roman" w:eastAsia="Times New Roman" w:hAnsi="Times New Roman"/>
-          <w:b/>
-          <w:bCs/>
-          <w:i/>
-          <w:iCs/>
-          <w:color w:val="434343"/>
-          <w:sz w:val="60"/>
-          <w:szCs w:val="60"/>
-          <w:lang w:eastAsia="en-IE"/>
-        </w:rPr>
-      </w:pPr>
-      <w:r>
-        <w:rPr>
-          <w:rFonts w:ascii="Times New Roman" w:eastAsia="Times New Roman" w:hAnsi="Times New Roman"/>
-          <w:b/>
-          <w:bCs/>
-          <w:i/>
-          <w:iCs/>
-          <w:color w:val="434343"/>
-          <w:sz w:val="60"/>
-          <w:szCs w:val="60"/>
-          <w:lang w:eastAsia="en-IE"/>
-        </w:rPr>
-        <w:t xml:space="preserve">Project </w:t>
-      </w:r>
-      <w:r>
-        <w:rPr>
-          <w:rFonts w:ascii="Times New Roman" w:eastAsia="Times New Roman" w:hAnsi="Times New Roman"/>
-          <w:b/>
-          <w:bCs/>
-          <w:i/>
-          <w:iCs/>
-          <w:color w:val="434343"/>
-          <w:sz w:val="60"/>
-          <w:szCs w:val="60"/>
-          <w:lang w:eastAsia="en-IE"/>
-        </w:rPr>
-        <w:t>Title</w:t>
-      </w:r>
-    </w:p>
-    <w:p>
-      <w:pPr>
         <w:pStyle w:val="NormalWeb"/>
         <w:spacing w:before="316" w:after="0" w:line="252" w:lineRule="auto"/>
         <w:jc w:val="center"/>
       </w:pPr>
+      <w:r>
+        <w:rPr>
+          <w:color w:val="000000"/>
+          <w:sz w:val="50"/>
+          <w:szCs w:val="50"/>
+        </w:rPr>
+        <w:t>Exploring the use of a microworld to teach about economically viable climate aware forest management.</w:t>
+      </w:r>
       <w:r>
         <w:rPr>
           <w:color w:val="000000"/>
@@ -866,6 +828,941 @@
     </w:p>
     <w:p/>
     <w:p>
+      <w:pPr>
+        <w:pStyle w:val="Default"/>
+      </w:pPr>
+      <w:r>
+        <w:t xml:space="preserve">So far, </w:t>
+      </w:r>
+      <w:r>
+        <w:t xml:space="preserve">2024 has been a year of unprecedented heat for a large </w:t>
+      </w:r>
+      <w:r>
+        <w:t>part of the world</w:t>
+      </w:r>
+      <w:r>
+        <w:t xml:space="preserve"> (Asia &amp; The Americas) </w:t>
+      </w:r>
+      <w:sdt>
+        <w:sdtPr>
+          <w:id w:val="184418310"/>
+          <w:citation/>
+        </w:sdtPr>
+        <w:sdtContent>
+          <w:r>
+            <w:fldChar w:fldCharType="begin"/>
+          </w:r>
+          <w:r>
+            <w:rPr>
+              <w:lang w:val="en-GB"/>
+            </w:rPr>
+            <w:instrText xml:space="preserve"> CITATION Car24 \l 2057 </w:instrText>
+          </w:r>
+          <w:r>
+            <w:fldChar w:fldCharType="separate"/>
+          </w:r>
+          <w:r>
+            <w:rPr>
+              <w:noProof/>
+              <w:lang w:val="en-GB"/>
+            </w:rPr>
+            <w:t>[1]</w:t>
+          </w:r>
+          <w:r>
+            <w:fldChar w:fldCharType="end"/>
+          </w:r>
+        </w:sdtContent>
+      </w:sdt>
+      <w:r>
+        <w:t xml:space="preserve"> </w:t>
+      </w:r>
+      <w:r>
+        <w:t>with highest</w:t>
+      </w:r>
+      <w:r>
+        <w:t xml:space="preserve"> </w:t>
+      </w:r>
+      <w:r>
+        <w:t>reported</w:t>
+      </w:r>
+      <w:r>
+        <w:t xml:space="preserve"> temperatures </w:t>
+      </w:r>
+      <w:r>
+        <w:t>being</w:t>
+      </w:r>
+      <w:r>
+        <w:t xml:space="preserve"> </w:t>
+      </w:r>
+      <w:r>
+        <w:t>43</w:t>
+      </w:r>
+      <w:r>
+        <w:rPr>
+          <w:rStyle w:val="hgkelc"/>
+          <w:lang w:val="en"/>
+        </w:rPr>
+        <w:t xml:space="preserve">°C </w:t>
+      </w:r>
+      <w:r>
+        <w:rPr>
+          <w:rStyle w:val="hgkelc"/>
+          <w:lang w:val="en"/>
+        </w:rPr>
+        <w:t>(USA)</w:t>
+      </w:r>
+      <w:r>
+        <w:rPr>
+          <w:rStyle w:val="hgkelc"/>
+          <w:lang w:val="en"/>
+        </w:rPr>
+        <w:t xml:space="preserve"> </w:t>
+      </w:r>
+      <w:sdt>
+        <w:sdtPr>
+          <w:rPr>
+            <w:rStyle w:val="hgkelc"/>
+            <w:lang w:val="en"/>
+          </w:rPr>
+          <w:id w:val="-2090538087"/>
+          <w:citation/>
+        </w:sdtPr>
+        <w:sdtContent>
+          <w:r>
+            <w:rPr>
+              <w:rStyle w:val="hgkelc"/>
+              <w:lang w:val="en"/>
+            </w:rPr>
+            <w:fldChar w:fldCharType="begin"/>
+          </w:r>
+          <w:r>
+            <w:rPr>
+              <w:rStyle w:val="hgkelc"/>
+              <w:lang w:val="en-GB"/>
+            </w:rPr>
+            <w:instrText xml:space="preserve"> CITATION Edw24 \l 2057 </w:instrText>
+          </w:r>
+          <w:r>
+            <w:rPr>
+              <w:rStyle w:val="hgkelc"/>
+              <w:lang w:val="en"/>
+            </w:rPr>
+            <w:fldChar w:fldCharType="separate"/>
+          </w:r>
+          <w:r>
+            <w:rPr>
+              <w:noProof/>
+              <w:lang w:val="en-GB"/>
+            </w:rPr>
+            <w:t>[2]</w:t>
+          </w:r>
+          <w:r>
+            <w:rPr>
+              <w:rStyle w:val="hgkelc"/>
+              <w:lang w:val="en"/>
+            </w:rPr>
+            <w:fldChar w:fldCharType="end"/>
+          </w:r>
+        </w:sdtContent>
+      </w:sdt>
+      <w:r>
+        <w:rPr>
+          <w:rStyle w:val="hgkelc"/>
+          <w:lang w:val="en"/>
+        </w:rPr>
+        <w:t xml:space="preserve">, </w:t>
+      </w:r>
+      <w:r>
+        <w:t>51.9</w:t>
+      </w:r>
+      <w:r>
+        <w:rPr>
+          <w:rStyle w:val="hgkelc"/>
+          <w:lang w:val="en"/>
+        </w:rPr>
+        <w:t>°C</w:t>
+      </w:r>
+      <w:r>
+        <w:rPr>
+          <w:rStyle w:val="hgkelc"/>
+          <w:lang w:val="en"/>
+        </w:rPr>
+        <w:t xml:space="preserve">  (Mexico)</w:t>
+      </w:r>
+      <w:r>
+        <w:rPr>
+          <w:rStyle w:val="hgkelc"/>
+          <w:lang w:val="en"/>
+        </w:rPr>
+        <w:t xml:space="preserve"> </w:t>
+      </w:r>
+      <w:sdt>
+        <w:sdtPr>
+          <w:rPr>
+            <w:rStyle w:val="hgkelc"/>
+            <w:lang w:val="en"/>
+          </w:rPr>
+          <w:id w:val="1913189212"/>
+          <w:citation/>
+        </w:sdtPr>
+        <w:sdtContent>
+          <w:r>
+            <w:rPr>
+              <w:rStyle w:val="hgkelc"/>
+              <w:lang w:val="en"/>
+            </w:rPr>
+            <w:fldChar w:fldCharType="begin"/>
+          </w:r>
+          <w:r>
+            <w:rPr>
+              <w:rStyle w:val="hgkelc"/>
+              <w:lang w:val="en-GB"/>
+            </w:rPr>
+            <w:instrText xml:space="preserve"> CITATION SET24 \l 2057 </w:instrText>
+          </w:r>
+          <w:r>
+            <w:rPr>
+              <w:rStyle w:val="hgkelc"/>
+              <w:lang w:val="en"/>
+            </w:rPr>
+            <w:fldChar w:fldCharType="separate"/>
+          </w:r>
+          <w:r>
+            <w:rPr>
+              <w:noProof/>
+              <w:lang w:val="en-GB"/>
+            </w:rPr>
+            <w:t>[3]</w:t>
+          </w:r>
+          <w:r>
+            <w:rPr>
+              <w:rStyle w:val="hgkelc"/>
+              <w:lang w:val="en"/>
+            </w:rPr>
+            <w:fldChar w:fldCharType="end"/>
+          </w:r>
+        </w:sdtContent>
+      </w:sdt>
+      <w:r>
+        <w:rPr>
+          <w:rStyle w:val="hgkelc"/>
+          <w:lang w:val="en"/>
+        </w:rPr>
+        <w:t xml:space="preserve">, 52.3 </w:t>
+      </w:r>
+      <w:r>
+        <w:rPr>
+          <w:rStyle w:val="hgkelc"/>
+          <w:lang w:val="en"/>
+        </w:rPr>
+        <w:t>°C</w:t>
+      </w:r>
+      <w:r>
+        <w:rPr>
+          <w:rStyle w:val="hgkelc"/>
+          <w:lang w:val="en"/>
+        </w:rPr>
+        <w:t xml:space="preserve"> (India)</w:t>
+      </w:r>
+      <w:r>
+        <w:rPr>
+          <w:rStyle w:val="hgkelc"/>
+          <w:lang w:val="en"/>
+        </w:rPr>
+        <w:t xml:space="preserve"> </w:t>
+      </w:r>
+      <w:sdt>
+        <w:sdtPr>
+          <w:rPr>
+            <w:rStyle w:val="hgkelc"/>
+            <w:lang w:val="en"/>
+          </w:rPr>
+          <w:id w:val="1683240826"/>
+          <w:citation/>
+        </w:sdtPr>
+        <w:sdtContent>
+          <w:r>
+            <w:rPr>
+              <w:rStyle w:val="hgkelc"/>
+              <w:lang w:val="en"/>
+            </w:rPr>
+            <w:fldChar w:fldCharType="begin"/>
+          </w:r>
+          <w:r>
+            <w:rPr>
+              <w:rStyle w:val="hgkelc"/>
+              <w:lang w:val="en-GB"/>
+            </w:rPr>
+            <w:instrText xml:space="preserve"> CITATION Jul241 \l 2057 </w:instrText>
+          </w:r>
+          <w:r>
+            <w:rPr>
+              <w:rStyle w:val="hgkelc"/>
+              <w:lang w:val="en"/>
+            </w:rPr>
+            <w:fldChar w:fldCharType="separate"/>
+          </w:r>
+          <w:r>
+            <w:rPr>
+              <w:noProof/>
+              <w:lang w:val="en-GB"/>
+            </w:rPr>
+            <w:t>[4]</w:t>
+          </w:r>
+          <w:r>
+            <w:rPr>
+              <w:rStyle w:val="hgkelc"/>
+              <w:lang w:val="en"/>
+            </w:rPr>
+            <w:fldChar w:fldCharType="end"/>
+          </w:r>
+        </w:sdtContent>
+      </w:sdt>
+      <w:r>
+        <w:rPr>
+          <w:rStyle w:val="hgkelc"/>
+          <w:lang w:val="en"/>
+        </w:rPr>
+        <w:t>,</w:t>
+      </w:r>
+      <w:r>
+        <w:rPr>
+          <w:rStyle w:val="hgkelc"/>
+          <w:lang w:val="en"/>
+        </w:rPr>
+        <w:t xml:space="preserve"> etc.</w:t>
+      </w:r>
+      <w:r>
+        <w:rPr>
+          <w:rStyle w:val="hgkelc"/>
+          <w:lang w:val="en"/>
+        </w:rPr>
+        <w:t xml:space="preserve"> </w:t>
+      </w:r>
+      <w:r>
+        <w:rPr>
+          <w:rStyle w:val="hgkelc"/>
+          <w:lang w:val="en"/>
+        </w:rPr>
+        <w:t>For Europe,</w:t>
+      </w:r>
+      <w:r>
+        <w:rPr>
+          <w:rStyle w:val="hgkelc"/>
+          <w:lang w:val="en"/>
+        </w:rPr>
+        <w:t xml:space="preserve"> 2023</w:t>
+      </w:r>
+      <w:r>
+        <w:rPr>
+          <w:rStyle w:val="hgkelc"/>
+          <w:lang w:val="en"/>
+        </w:rPr>
+        <w:t xml:space="preserve"> was the hottest year on record </w:t>
+      </w:r>
+      <w:sdt>
+        <w:sdtPr>
+          <w:rPr>
+            <w:rStyle w:val="hgkelc"/>
+            <w:lang w:val="en"/>
+          </w:rPr>
+          <w:id w:val="-743722693"/>
+          <w:citation/>
+        </w:sdtPr>
+        <w:sdtContent>
+          <w:r>
+            <w:rPr>
+              <w:rStyle w:val="hgkelc"/>
+              <w:lang w:val="en"/>
+            </w:rPr>
+            <w:fldChar w:fldCharType="begin"/>
+          </w:r>
+          <w:r>
+            <w:rPr>
+              <w:rStyle w:val="hgkelc"/>
+              <w:lang w:val="en-GB"/>
+            </w:rPr>
+            <w:instrText xml:space="preserve"> CITATION Cop23 \l 2057 </w:instrText>
+          </w:r>
+          <w:r>
+            <w:rPr>
+              <w:rStyle w:val="hgkelc"/>
+              <w:lang w:val="en"/>
+            </w:rPr>
+            <w:fldChar w:fldCharType="separate"/>
+          </w:r>
+          <w:r>
+            <w:rPr>
+              <w:noProof/>
+              <w:lang w:val="en-GB"/>
+            </w:rPr>
+            <w:t>[5]</w:t>
+          </w:r>
+          <w:r>
+            <w:rPr>
+              <w:rStyle w:val="hgkelc"/>
+              <w:lang w:val="en"/>
+            </w:rPr>
+            <w:fldChar w:fldCharType="end"/>
+          </w:r>
+        </w:sdtContent>
+      </w:sdt>
+      <w:r>
+        <w:rPr>
+          <w:rStyle w:val="hgkelc"/>
+          <w:lang w:val="en"/>
+        </w:rPr>
+        <w:t>.</w:t>
+      </w:r>
+      <w:r>
+        <w:rPr>
+          <w:rStyle w:val="hgkelc"/>
+          <w:lang w:val="en"/>
+        </w:rPr>
+        <w:t xml:space="preserve"> Heatwaves are but one of several increasingly frequent </w:t>
+      </w:r>
+      <w:r>
+        <w:rPr>
+          <w:rStyle w:val="hgkelc"/>
+          <w:lang w:val="en"/>
+        </w:rPr>
+        <w:t>disastrous</w:t>
+      </w:r>
+      <w:r>
+        <w:rPr>
+          <w:rStyle w:val="hgkelc"/>
+          <w:lang w:val="en"/>
+        </w:rPr>
+        <w:t xml:space="preserve"> weather events like floods and wildfires. Extreme climate also negatively impacts health of most life on earth and disrupts key industries like agriculture, </w:t>
+      </w:r>
+      <w:r>
+        <w:rPr>
+          <w:rStyle w:val="hgkelc"/>
+          <w:lang w:val="en"/>
+        </w:rPr>
+        <w:t>energy,</w:t>
+      </w:r>
+      <w:r>
+        <w:rPr>
+          <w:rStyle w:val="hgkelc"/>
+          <w:lang w:val="en"/>
+        </w:rPr>
+        <w:t xml:space="preserve"> and </w:t>
+      </w:r>
+      <w:r>
+        <w:rPr>
+          <w:rStyle w:val="hgkelc"/>
+          <w:lang w:val="en"/>
+        </w:rPr>
+        <w:t xml:space="preserve">infrastructure </w:t>
+      </w:r>
+      <w:sdt>
+        <w:sdtPr>
+          <w:rPr>
+            <w:rStyle w:val="hgkelc"/>
+            <w:lang w:val="en"/>
+          </w:rPr>
+          <w:id w:val="-1334063346"/>
+          <w:citation/>
+        </w:sdtPr>
+        <w:sdtContent>
+          <w:r>
+            <w:rPr>
+              <w:rStyle w:val="hgkelc"/>
+              <w:lang w:val="en"/>
+            </w:rPr>
+            <w:fldChar w:fldCharType="begin"/>
+          </w:r>
+          <w:r>
+            <w:rPr>
+              <w:rStyle w:val="hgkelc"/>
+              <w:lang w:val="en-GB"/>
+            </w:rPr>
+            <w:instrText xml:space="preserve"> CITATION Eur24 \l 2057 </w:instrText>
+          </w:r>
+          <w:r>
+            <w:rPr>
+              <w:rStyle w:val="hgkelc"/>
+              <w:lang w:val="en"/>
+            </w:rPr>
+            <w:fldChar w:fldCharType="separate"/>
+          </w:r>
+          <w:r>
+            <w:rPr>
+              <w:noProof/>
+              <w:lang w:val="en-GB"/>
+            </w:rPr>
+            <w:t>[6]</w:t>
+          </w:r>
+          <w:r>
+            <w:rPr>
+              <w:rStyle w:val="hgkelc"/>
+              <w:lang w:val="en"/>
+            </w:rPr>
+            <w:fldChar w:fldCharType="end"/>
+          </w:r>
+        </w:sdtContent>
+      </w:sdt>
+      <w:r>
+        <w:rPr>
+          <w:rStyle w:val="hgkelc"/>
+          <w:lang w:val="en"/>
+        </w:rPr>
+        <w:t xml:space="preserve">.  </w:t>
+      </w:r>
+      <w:r>
+        <w:rPr>
+          <w:rStyle w:val="hgkelc"/>
+          <w:lang w:val="en"/>
+        </w:rPr>
+        <w:t>CO2 is a greenhouse gas that is among primary drivers of climate change though promotion of global warming</w:t>
+      </w:r>
+      <w:r>
+        <w:rPr>
+          <w:rStyle w:val="hgkelc"/>
+          <w:lang w:val="en"/>
+        </w:rPr>
+        <w:t xml:space="preserve"> </w:t>
+      </w:r>
+      <w:sdt>
+        <w:sdtPr>
+          <w:rPr>
+            <w:rStyle w:val="hgkelc"/>
+            <w:lang w:val="en"/>
+          </w:rPr>
+          <w:id w:val="-121928610"/>
+          <w:citation/>
+        </w:sdtPr>
+        <w:sdtContent>
+          <w:r>
+            <w:rPr>
+              <w:rStyle w:val="hgkelc"/>
+              <w:lang w:val="en"/>
+            </w:rPr>
+            <w:fldChar w:fldCharType="begin"/>
+          </w:r>
+          <w:r>
+            <w:rPr>
+              <w:rStyle w:val="hgkelc"/>
+              <w:lang w:val="en-GB"/>
+            </w:rPr>
+            <w:instrText xml:space="preserve"> CITATION ByR24 \l 2057 </w:instrText>
+          </w:r>
+          <w:r>
+            <w:rPr>
+              <w:rStyle w:val="hgkelc"/>
+              <w:lang w:val="en"/>
+            </w:rPr>
+            <w:fldChar w:fldCharType="separate"/>
+          </w:r>
+          <w:r>
+            <w:rPr>
+              <w:noProof/>
+              <w:lang w:val="en-GB"/>
+            </w:rPr>
+            <w:t>[7]</w:t>
+          </w:r>
+          <w:r>
+            <w:rPr>
+              <w:rStyle w:val="hgkelc"/>
+              <w:lang w:val="en"/>
+            </w:rPr>
+            <w:fldChar w:fldCharType="end"/>
+          </w:r>
+        </w:sdtContent>
+      </w:sdt>
+      <w:r>
+        <w:rPr>
+          <w:rStyle w:val="hgkelc"/>
+          <w:lang w:val="en"/>
+        </w:rPr>
+        <w:t>. It’s concentration in the atmosphere has remained in the 200 to 300 parts per million (ppm) range throughout human evolution with the pre-industrial</w:t>
+      </w:r>
+      <w:r>
+        <w:rPr>
+          <w:rStyle w:val="hgkelc"/>
+          <w:lang w:val="en"/>
+        </w:rPr>
+        <w:t xml:space="preserve"> (</w:t>
+      </w:r>
+      <w:r>
+        <w:rPr>
+          <w:rStyle w:val="hgkelc"/>
+          <w:lang w:val="en"/>
+        </w:rPr>
+        <w:t>1850</w:t>
+      </w:r>
+      <w:r>
+        <w:rPr>
+          <w:rStyle w:val="hgkelc"/>
+          <w:lang w:val="en"/>
+        </w:rPr>
+        <w:t xml:space="preserve"> – </w:t>
+      </w:r>
+      <w:r>
+        <w:rPr>
+          <w:rStyle w:val="hgkelc"/>
+          <w:lang w:val="en"/>
+        </w:rPr>
+        <w:t>190</w:t>
+      </w:r>
+      <w:r>
+        <w:rPr>
+          <w:rStyle w:val="hgkelc"/>
+          <w:lang w:val="en"/>
+        </w:rPr>
+        <w:t>0</w:t>
+      </w:r>
+      <w:r>
+        <w:rPr>
+          <w:rStyle w:val="hgkelc"/>
+          <w:lang w:val="en"/>
+        </w:rPr>
+        <w:t xml:space="preserve"> </w:t>
+      </w:r>
+      <w:sdt>
+        <w:sdtPr>
+          <w:rPr>
+            <w:rStyle w:val="hgkelc"/>
+            <w:lang w:val="en"/>
+          </w:rPr>
+          <w:id w:val="422315556"/>
+          <w:citation/>
+        </w:sdtPr>
+        <w:sdtContent>
+          <w:r>
+            <w:rPr>
+              <w:rStyle w:val="hgkelc"/>
+              <w:lang w:val="en"/>
+            </w:rPr>
+            <w:fldChar w:fldCharType="begin"/>
+          </w:r>
+          <w:r>
+            <w:rPr>
+              <w:rStyle w:val="hgkelc"/>
+              <w:lang w:val="en-GB"/>
+            </w:rPr>
+            <w:instrText xml:space="preserve"> CITATION Myl18 \l 2057 </w:instrText>
+          </w:r>
+          <w:r>
+            <w:rPr>
+              <w:rStyle w:val="hgkelc"/>
+              <w:lang w:val="en"/>
+            </w:rPr>
+            <w:fldChar w:fldCharType="separate"/>
+          </w:r>
+          <w:r>
+            <w:rPr>
+              <w:noProof/>
+              <w:lang w:val="en-GB"/>
+            </w:rPr>
+            <w:t>[7]</w:t>
+          </w:r>
+          <w:r>
+            <w:rPr>
+              <w:rStyle w:val="hgkelc"/>
+              <w:lang w:val="en"/>
+            </w:rPr>
+            <w:fldChar w:fldCharType="end"/>
+          </w:r>
+        </w:sdtContent>
+      </w:sdt>
+      <w:r>
+        <w:rPr>
+          <w:rStyle w:val="hgkelc"/>
+          <w:lang w:val="en"/>
+        </w:rPr>
+        <w:t>)</w:t>
+      </w:r>
+      <w:r>
+        <w:rPr>
+          <w:rStyle w:val="hgkelc"/>
+          <w:lang w:val="en"/>
+        </w:rPr>
+        <w:t xml:space="preserve"> level being 280 ppm.</w:t>
+      </w:r>
+      <w:r>
+        <w:rPr>
+          <w:rStyle w:val="hgkelc"/>
+          <w:lang w:val="en"/>
+        </w:rPr>
+        <w:t xml:space="preserve"> It is predicted that a level of 430 ppm would spell dangerous climatic conditions. </w:t>
+      </w:r>
+      <w:sdt>
+        <w:sdtPr>
+          <w:rPr>
+            <w:rStyle w:val="hgkelc"/>
+            <w:lang w:val="en"/>
+          </w:rPr>
+          <w:id w:val="-1243636144"/>
+          <w:citation/>
+        </w:sdtPr>
+        <w:sdtContent>
+          <w:r>
+            <w:rPr>
+              <w:rStyle w:val="hgkelc"/>
+              <w:lang w:val="en"/>
+            </w:rPr>
+            <w:fldChar w:fldCharType="begin"/>
+          </w:r>
+          <w:r>
+            <w:rPr>
+              <w:rStyle w:val="hgkelc"/>
+              <w:lang w:val="en-GB"/>
+            </w:rPr>
+            <w:instrText xml:space="preserve"> CITATION And21 \l 2057 </w:instrText>
+          </w:r>
+          <w:r>
+            <w:rPr>
+              <w:rStyle w:val="hgkelc"/>
+              <w:lang w:val="en"/>
+            </w:rPr>
+            <w:fldChar w:fldCharType="separate"/>
+          </w:r>
+          <w:r>
+            <w:rPr>
+              <w:noProof/>
+              <w:lang w:val="en-GB"/>
+            </w:rPr>
+            <w:t>[8]</w:t>
+          </w:r>
+          <w:r>
+            <w:rPr>
+              <w:rStyle w:val="hgkelc"/>
+              <w:lang w:val="en"/>
+            </w:rPr>
+            <w:fldChar w:fldCharType="end"/>
+          </w:r>
+        </w:sdtContent>
+      </w:sdt>
+      <w:r>
+        <w:rPr>
+          <w:rStyle w:val="hgkelc"/>
+          <w:lang w:val="en"/>
+        </w:rPr>
+        <w:t xml:space="preserve"> Today (</w:t>
+      </w:r>
+      <w:r>
+        <w:t>22</w:t>
+      </w:r>
+      <w:r>
+        <w:t xml:space="preserve"> June</w:t>
+      </w:r>
+      <w:r>
+        <w:t xml:space="preserve"> 2024</w:t>
+      </w:r>
+      <w:r>
+        <w:t xml:space="preserve">), atmospheric CO2 concentration is </w:t>
+      </w:r>
+      <w:r>
+        <w:t>427 ppm</w:t>
+      </w:r>
+      <w:r>
+        <w:t xml:space="preserve">. </w:t>
+      </w:r>
+      <w:r>
+        <w:t>There</w:t>
+      </w:r>
+      <w:r>
+        <w:t xml:space="preserve"> is an urgent need to spread awareness </w:t>
+      </w:r>
+      <w:r>
+        <w:t xml:space="preserve">and inspire action </w:t>
+      </w:r>
+      <w:r>
+        <w:t>to mitigate perilous consequences of</w:t>
+      </w:r>
+      <w:r>
+        <w:t xml:space="preserve"> rapid</w:t>
+      </w:r>
+      <w:r>
+        <w:t xml:space="preserve"> </w:t>
+      </w:r>
+      <w:r>
+        <w:t>climate change</w:t>
+      </w:r>
+      <w:r>
+        <w:t>.</w:t>
+      </w:r>
+    </w:p>
+    <w:p>
+      <w:pPr>
+        <w:pStyle w:val="Default"/>
+      </w:pPr>
+    </w:p>
+    <w:p>
+      <w:pPr>
+        <w:pStyle w:val="Default"/>
+      </w:pPr>
+      <w:r>
+        <w:t>Forests absorb 30% of global emissions per year</w:t>
+      </w:r>
+      <w:r>
+        <w:t xml:space="preserve"> </w:t>
+      </w:r>
+      <w:sdt>
+        <w:sdtPr>
+          <w:id w:val="-1285187336"/>
+          <w:citation/>
+        </w:sdtPr>
+        <w:sdtContent>
+          <w:r>
+            <w:fldChar w:fldCharType="begin"/>
+          </w:r>
+          <w:r>
+            <w:rPr>
+              <w:lang w:val="en-GB"/>
+            </w:rPr>
+            <w:instrText xml:space="preserve"> CITATION Cli23 \l 2057 </w:instrText>
+          </w:r>
+          <w:r>
+            <w:fldChar w:fldCharType="separate"/>
+          </w:r>
+          <w:r>
+            <w:rPr>
+              <w:noProof/>
+              <w:lang w:val="en-GB"/>
+            </w:rPr>
+            <w:t>[9]</w:t>
+          </w:r>
+          <w:r>
+            <w:fldChar w:fldCharType="end"/>
+          </w:r>
+        </w:sdtContent>
+      </w:sdt>
+      <w:r>
+        <w:t xml:space="preserve">. They are integral to combating climate </w:t>
+      </w:r>
+      <w:r>
+        <w:t>change</w:t>
+      </w:r>
+      <w:r>
+        <w:t xml:space="preserve"> but</w:t>
+      </w:r>
+      <w:r>
+        <w:t xml:space="preserve"> are fragile. If enough of a forest is cleared, they turn from absorbing more carbon than they emit, to doing the opposite which would be catastrophic. This is already beginning to happen and will worsen</w:t>
+      </w:r>
+      <w:r>
+        <w:t xml:space="preserve"> </w:t>
+      </w:r>
+      <w:r>
+        <w:t xml:space="preserve">if ignored. </w:t>
+      </w:r>
+      <w:sdt>
+        <w:sdtPr>
+          <w:id w:val="-339697487"/>
+          <w:citation/>
+        </w:sdtPr>
+        <w:sdtContent>
+          <w:r>
+            <w:fldChar w:fldCharType="begin"/>
+          </w:r>
+          <w:r>
+            <w:rPr>
+              <w:lang w:val="en-GB"/>
+            </w:rPr>
+            <w:instrText xml:space="preserve"> CITATION Ada22 \l 2057 </w:instrText>
+          </w:r>
+          <w:r>
+            <w:rPr>
+              <w:lang w:val="en-GB"/>
+            </w:rPr>
+            <w:instrText xml:space="preserve"> \m Fer22</w:instrText>
+          </w:r>
+          <w:r>
+            <w:fldChar w:fldCharType="separate"/>
+          </w:r>
+          <w:r>
+            <w:rPr>
+              <w:noProof/>
+              <w:lang w:val="en-GB"/>
+            </w:rPr>
+            <w:t>[10, 11]</w:t>
+          </w:r>
+          <w:r>
+            <w:fldChar w:fldCharType="end"/>
+          </w:r>
+        </w:sdtContent>
+      </w:sdt>
+      <w:r>
+        <w:t xml:space="preserve"> </w:t>
+      </w:r>
+      <w:r>
+        <w:t xml:space="preserve">Widespread education/awareness is thus </w:t>
+      </w:r>
+      <w:r>
+        <w:t>paramount to</w:t>
+      </w:r>
+      <w:r>
+        <w:t xml:space="preserve"> ensur</w:t>
+      </w:r>
+      <w:r>
+        <w:t>ing</w:t>
+      </w:r>
+      <w:r>
+        <w:t xml:space="preserve"> a sustainable future.</w:t>
+      </w:r>
+    </w:p>
+    <w:p>
+      <w:pPr>
+        <w:pStyle w:val="Default"/>
+      </w:pPr>
+    </w:p>
+    <w:p>
+      <w:pPr>
+        <w:pStyle w:val="Default"/>
+        <w:rPr>
+          <w:color w:val="BFBFBF" w:themeColor="background1" w:themeShade="BF"/>
+        </w:rPr>
+      </w:pPr>
+      <w:r>
+        <w:rPr>
+          <w:color w:val="BFBFBF" w:themeColor="background1" w:themeShade="BF"/>
+        </w:rPr>
+        <w:t xml:space="preserve">Effective education demands increased user engagement. Education technology approaches involving microworlds has proved successful at achieving this in other areas [4] but remain </w:t>
+      </w:r>
+      <w:r>
+        <w:rPr>
+          <w:color w:val="BFBFBF" w:themeColor="background1" w:themeShade="BF"/>
+        </w:rPr>
+        <w:t>underutilized</w:t>
+      </w:r>
+      <w:r>
+        <w:rPr>
+          <w:color w:val="BFBFBF" w:themeColor="background1" w:themeShade="BF"/>
+        </w:rPr>
+        <w:t xml:space="preserve"> in the field of forest management with few examples of similar projects [5] existing today and none, to the best of knowledge so far, aimed at educating non-expert audiences about forestry and climate change.</w:t>
+      </w:r>
+    </w:p>
+    <w:p>
+      <w:pPr>
+        <w:pStyle w:val="Default"/>
+        <w:rPr>
+          <w:color w:val="BFBFBF" w:themeColor="background1" w:themeShade="BF"/>
+        </w:rPr>
+      </w:pPr>
+    </w:p>
+    <w:p>
+      <w:pPr>
+        <w:pStyle w:val="Default"/>
+        <w:rPr>
+          <w:color w:val="BFBFBF" w:themeColor="background1" w:themeShade="BF"/>
+        </w:rPr>
+      </w:pPr>
+      <w:r>
+        <w:rPr>
+          <w:color w:val="BFBFBF" w:themeColor="background1" w:themeShade="BF"/>
+        </w:rPr>
+        <w:t>Hence, this research focuses on the design, implementation, and evaluation of a microworld to teach adolescents about forest management and climate change.</w:t>
+      </w:r>
+    </w:p>
+    <w:p>
+      <w:r>
+        <w:rPr>
+          <w:color w:val="BFBFBF" w:themeColor="background1" w:themeShade="BF"/>
+        </w:rPr>
+        <w:t>The aim here is not to build a scientifically accurate, detailed simulation. For teaching purposes, it’s more important to build a conceptual model that captures real-world mechanisms in sufficient detail and accuracy while still being simple enough so as not to overwhelm/distract from learning objectives. Thus, this research shall adopt an Agent Based Modelling (ABM) approach to simulate the microworld. [5-7]</w:t>
+      </w:r>
       <w:r>
         <w:br w:type="page"/>
       </w:r>
@@ -893,7 +1790,9 @@
         <w:rPr>
           <w:rFonts w:eastAsiaTheme="minorEastAsia"/>
           <w:noProof/>
-          <w:lang w:val="en-IE" w:eastAsia="en-GB"/>
+          <w:sz w:val="22"/>
+          <w:szCs w:val="22"/>
+          <w:lang w:val="en-US"/>
         </w:rPr>
       </w:pPr>
       <w:r>
@@ -905,7 +1804,7 @@
       <w:r>
         <w:fldChar w:fldCharType="separate"/>
       </w:r>
-      <w:hyperlink w:anchor="_Toc161823847" w:history="1">
+      <w:hyperlink w:anchor="_Toc170211545" w:history="1">
         <w:r>
           <w:rPr>
             <w:rStyle w:val="Hyperlink"/>
@@ -917,7 +1816,9 @@
           <w:rPr>
             <w:rFonts w:eastAsiaTheme="minorEastAsia"/>
             <w:noProof/>
-            <w:lang w:val="en-IE" w:eastAsia="en-GB"/>
+            <w:sz w:val="22"/>
+            <w:szCs w:val="22"/>
+            <w:lang w:val="en-US"/>
           </w:rPr>
           <w:tab/>
         </w:r>
@@ -947,7 +1848,7 @@
             <w:noProof/>
             <w:webHidden/>
           </w:rPr>
-          <w:instrText xml:space="preserve"> PAGEREF _Toc161823847 \h </w:instrText>
+          <w:instrText xml:space="preserve"> PAGEREF _Toc170211545 \h </w:instrText>
         </w:r>
         <w:r>
           <w:rPr>
@@ -967,7 +1868,7 @@
             <w:noProof/>
             <w:webHidden/>
           </w:rPr>
-          <w:t>7</w:t>
+          <w:t>8</w:t>
         </w:r>
         <w:r>
           <w:rPr>
@@ -982,16 +1883,18 @@
       <w:pPr>
         <w:pStyle w:val="TOC2"/>
         <w:tabs>
-          <w:tab w:val="left" w:pos="960"/>
+          <w:tab w:val="left" w:pos="880"/>
           <w:tab w:val="right" w:leader="dot" w:pos="9016"/>
         </w:tabs>
         <w:rPr>
           <w:rFonts w:eastAsiaTheme="minorEastAsia"/>
           <w:noProof/>
-          <w:lang w:val="en-IE" w:eastAsia="en-GB"/>
-        </w:rPr>
-      </w:pPr>
-      <w:hyperlink w:anchor="_Toc161823848" w:history="1">
+          <w:sz w:val="22"/>
+          <w:szCs w:val="22"/>
+          <w:lang w:val="en-US"/>
+        </w:rPr>
+      </w:pPr>
+      <w:hyperlink w:anchor="_Toc170211546" w:history="1">
         <w:r>
           <w:rPr>
             <w:rStyle w:val="Hyperlink"/>
@@ -1003,7 +1906,9 @@
           <w:rPr>
             <w:rFonts w:eastAsiaTheme="minorEastAsia"/>
             <w:noProof/>
-            <w:lang w:val="en-IE" w:eastAsia="en-GB"/>
+            <w:sz w:val="22"/>
+            <w:szCs w:val="22"/>
+            <w:lang w:val="en-US"/>
           </w:rPr>
           <w:tab/>
         </w:r>
@@ -1033,7 +1938,7 @@
             <w:noProof/>
             <w:webHidden/>
           </w:rPr>
-          <w:instrText xml:space="preserve"> PAGEREF _Toc161823848 \h </w:instrText>
+          <w:instrText xml:space="preserve"> PAGEREF _Toc170211546 \h </w:instrText>
         </w:r>
         <w:r>
           <w:rPr>
@@ -1053,7 +1958,7 @@
             <w:noProof/>
             <w:webHidden/>
           </w:rPr>
-          <w:t>7</w:t>
+          <w:t>8</w:t>
         </w:r>
         <w:r>
           <w:rPr>
@@ -1068,16 +1973,18 @@
       <w:pPr>
         <w:pStyle w:val="TOC2"/>
         <w:tabs>
-          <w:tab w:val="left" w:pos="960"/>
+          <w:tab w:val="left" w:pos="880"/>
           <w:tab w:val="right" w:leader="dot" w:pos="9016"/>
         </w:tabs>
         <w:rPr>
           <w:rFonts w:eastAsiaTheme="minorEastAsia"/>
           <w:noProof/>
-          <w:lang w:val="en-IE" w:eastAsia="en-GB"/>
-        </w:rPr>
-      </w:pPr>
-      <w:hyperlink w:anchor="_Toc161823849" w:history="1">
+          <w:sz w:val="22"/>
+          <w:szCs w:val="22"/>
+          <w:lang w:val="en-US"/>
+        </w:rPr>
+      </w:pPr>
+      <w:hyperlink w:anchor="_Toc170211547" w:history="1">
         <w:r>
           <w:rPr>
             <w:rStyle w:val="Hyperlink"/>
@@ -1089,7 +1996,9 @@
           <w:rPr>
             <w:rFonts w:eastAsiaTheme="minorEastAsia"/>
             <w:noProof/>
-            <w:lang w:val="en-IE" w:eastAsia="en-GB"/>
+            <w:sz w:val="22"/>
+            <w:szCs w:val="22"/>
+            <w:lang w:val="en-US"/>
           </w:rPr>
           <w:tab/>
         </w:r>
@@ -1119,7 +2028,7 @@
             <w:noProof/>
             <w:webHidden/>
           </w:rPr>
-          <w:instrText xml:space="preserve"> PAGEREF _Toc161823849 \h </w:instrText>
+          <w:instrText xml:space="preserve"> PAGEREF _Toc170211547 \h </w:instrText>
         </w:r>
         <w:r>
           <w:rPr>
@@ -1139,108 +2048,7 @@
             <w:noProof/>
             <w:webHidden/>
           </w:rPr>
-          <w:t>7</w:t>
-        </w:r>
-        <w:r>
-          <w:rPr>
-            <w:noProof/>
-            <w:webHidden/>
-          </w:rPr>
-          <w:fldChar w:fldCharType="end"/>
-        </w:r>
-      </w:hyperlink>
-    </w:p>
-    <w:p>
-      <w:pPr>
-        <w:pStyle w:val="TOC2"/>
-        <w:tabs>
-          <w:tab w:val="left" w:pos="960"/>
-          <w:tab w:val="right" w:leader="dot" w:pos="9016"/>
-        </w:tabs>
-        <w:rPr>
-          <w:rFonts w:eastAsiaTheme="minorEastAsia"/>
-          <w:noProof/>
-          <w:lang w:val="en-IE" w:eastAsia="en-GB"/>
-        </w:rPr>
-      </w:pPr>
-      <w:hyperlink w:anchor="_Toc161823850" w:history="1">
-        <w:r>
-          <w:rPr>
-            <w:rStyle w:val="Hyperlink"/>
-            <w:noProof/>
-          </w:rPr>
-          <w:t>1.3</w:t>
-        </w:r>
-        <w:r>
-          <w:rPr>
-            <w:rFonts w:eastAsiaTheme="minorEastAsia"/>
-            <w:noProof/>
-            <w:lang w:val="en-IE" w:eastAsia="en-GB"/>
-          </w:rPr>
-          <w:tab/>
-        </w:r>
-        <w:r>
-          <w:rPr>
-            <w:rStyle w:val="Hyperlink"/>
-            <w:noProof/>
-          </w:rPr>
-          <w:t>What the 2</w:t>
-        </w:r>
-        <w:r>
-          <w:rPr>
-            <w:rStyle w:val="Hyperlink"/>
-            <w:noProof/>
-            <w:vertAlign w:val="superscript"/>
-          </w:rPr>
-          <w:t>nd</w:t>
-        </w:r>
-        <w:r>
-          <w:rPr>
-            <w:rStyle w:val="Hyperlink"/>
-            <w:noProof/>
-          </w:rPr>
-          <w:t xml:space="preserve"> Reader is Looking For</w:t>
-        </w:r>
-        <w:r>
-          <w:rPr>
-            <w:noProof/>
-            <w:webHidden/>
-          </w:rPr>
-          <w:tab/>
-        </w:r>
-        <w:r>
-          <w:rPr>
-            <w:noProof/>
-            <w:webHidden/>
-          </w:rPr>
-          <w:fldChar w:fldCharType="begin"/>
-        </w:r>
-        <w:r>
-          <w:rPr>
-            <w:noProof/>
-            <w:webHidden/>
-          </w:rPr>
-          <w:instrText xml:space="preserve"> PAGEREF _Toc161823850 \h </w:instrText>
-        </w:r>
-        <w:r>
-          <w:rPr>
-            <w:noProof/>
-            <w:webHidden/>
-          </w:rPr>
-        </w:r>
-        <w:r>
-          <w:rPr>
-            <w:noProof/>
-            <w:webHidden/>
-          </w:rPr>
-          <w:fldChar w:fldCharType="separate"/>
-        </w:r>
-        <w:r>
-          <w:rPr>
-            <w:noProof/>
-            <w:webHidden/>
-          </w:rPr>
-          <w:t>7</w:t>
+          <w:t>8</w:t>
         </w:r>
         <w:r>
           <w:rPr>
@@ -1261,10 +2069,12 @@
         <w:rPr>
           <w:rFonts w:eastAsiaTheme="minorEastAsia"/>
           <w:noProof/>
-          <w:lang w:val="en-IE" w:eastAsia="en-GB"/>
-        </w:rPr>
-      </w:pPr>
-      <w:hyperlink w:anchor="_Toc161823851" w:history="1">
+          <w:sz w:val="22"/>
+          <w:szCs w:val="22"/>
+          <w:lang w:val="en-US"/>
+        </w:rPr>
+      </w:pPr>
+      <w:hyperlink w:anchor="_Toc170211548" w:history="1">
         <w:r>
           <w:rPr>
             <w:rStyle w:val="Hyperlink"/>
@@ -1276,7 +2086,9 @@
           <w:rPr>
             <w:rFonts w:eastAsiaTheme="minorEastAsia"/>
             <w:noProof/>
-            <w:lang w:val="en-IE" w:eastAsia="en-GB"/>
+            <w:sz w:val="22"/>
+            <w:szCs w:val="22"/>
+            <w:lang w:val="en-US"/>
           </w:rPr>
           <w:tab/>
         </w:r>
@@ -1306,7 +2118,7 @@
             <w:noProof/>
             <w:webHidden/>
           </w:rPr>
-          <w:instrText xml:space="preserve"> PAGEREF _Toc161823851 \h </w:instrText>
+          <w:instrText xml:space="preserve"> PAGEREF _Toc170211548 \h </w:instrText>
         </w:r>
         <w:r>
           <w:rPr>
@@ -1326,7 +2138,7 @@
             <w:noProof/>
             <w:webHidden/>
           </w:rPr>
-          <w:t>8</w:t>
+          <w:t>9</w:t>
         </w:r>
         <w:r>
           <w:rPr>
@@ -1341,16 +2153,18 @@
       <w:pPr>
         <w:pStyle w:val="TOC2"/>
         <w:tabs>
-          <w:tab w:val="left" w:pos="960"/>
+          <w:tab w:val="left" w:pos="880"/>
           <w:tab w:val="right" w:leader="dot" w:pos="9016"/>
         </w:tabs>
         <w:rPr>
           <w:rFonts w:eastAsiaTheme="minorEastAsia"/>
           <w:noProof/>
-          <w:lang w:val="en-IE" w:eastAsia="en-GB"/>
-        </w:rPr>
-      </w:pPr>
-      <w:hyperlink w:anchor="_Toc161823852" w:history="1">
+          <w:sz w:val="22"/>
+          <w:szCs w:val="22"/>
+          <w:lang w:val="en-US"/>
+        </w:rPr>
+      </w:pPr>
+      <w:hyperlink w:anchor="_Toc170211549" w:history="1">
         <w:r>
           <w:rPr>
             <w:rStyle w:val="Hyperlink"/>
@@ -1362,7 +2176,9 @@
           <w:rPr>
             <w:rFonts w:eastAsiaTheme="minorEastAsia"/>
             <w:noProof/>
-            <w:lang w:val="en-IE" w:eastAsia="en-GB"/>
+            <w:sz w:val="22"/>
+            <w:szCs w:val="22"/>
+            <w:lang w:val="en-US"/>
           </w:rPr>
           <w:tab/>
         </w:r>
@@ -1392,7 +2208,7 @@
             <w:noProof/>
             <w:webHidden/>
           </w:rPr>
-          <w:instrText xml:space="preserve"> PAGEREF _Toc161823852 \h </w:instrText>
+          <w:instrText xml:space="preserve"> PAGEREF _Toc170211549 \h </w:instrText>
         </w:r>
         <w:r>
           <w:rPr>
@@ -1412,7 +2228,7 @@
             <w:noProof/>
             <w:webHidden/>
           </w:rPr>
-          <w:t>8</w:t>
+          <w:t>9</w:t>
         </w:r>
         <w:r>
           <w:rPr>
@@ -1427,16 +2243,18 @@
       <w:pPr>
         <w:pStyle w:val="TOC2"/>
         <w:tabs>
-          <w:tab w:val="left" w:pos="960"/>
+          <w:tab w:val="left" w:pos="880"/>
           <w:tab w:val="right" w:leader="dot" w:pos="9016"/>
         </w:tabs>
         <w:rPr>
           <w:rFonts w:eastAsiaTheme="minorEastAsia"/>
           <w:noProof/>
-          <w:lang w:val="en-IE" w:eastAsia="en-GB"/>
-        </w:rPr>
-      </w:pPr>
-      <w:hyperlink w:anchor="_Toc161823853" w:history="1">
+          <w:sz w:val="22"/>
+          <w:szCs w:val="22"/>
+          <w:lang w:val="en-US"/>
+        </w:rPr>
+      </w:pPr>
+      <w:hyperlink w:anchor="_Toc170211550" w:history="1">
         <w:r>
           <w:rPr>
             <w:rStyle w:val="Hyperlink"/>
@@ -1448,7 +2266,9 @@
           <w:rPr>
             <w:rFonts w:eastAsiaTheme="minorEastAsia"/>
             <w:noProof/>
-            <w:lang w:val="en-IE" w:eastAsia="en-GB"/>
+            <w:sz w:val="22"/>
+            <w:szCs w:val="22"/>
+            <w:lang w:val="en-US"/>
           </w:rPr>
           <w:tab/>
         </w:r>
@@ -1478,7 +2298,7 @@
             <w:noProof/>
             <w:webHidden/>
           </w:rPr>
-          <w:instrText xml:space="preserve"> PAGEREF _Toc161823853 \h </w:instrText>
+          <w:instrText xml:space="preserve"> PAGEREF _Toc170211550 \h </w:instrText>
         </w:r>
         <w:r>
           <w:rPr>
@@ -1498,7 +2318,7 @@
             <w:noProof/>
             <w:webHidden/>
           </w:rPr>
-          <w:t>8</w:t>
+          <w:t>9</w:t>
         </w:r>
         <w:r>
           <w:rPr>
@@ -1513,16 +2333,18 @@
       <w:pPr>
         <w:pStyle w:val="TOC3"/>
         <w:tabs>
-          <w:tab w:val="left" w:pos="1440"/>
+          <w:tab w:val="left" w:pos="1320"/>
           <w:tab w:val="right" w:leader="dot" w:pos="9016"/>
         </w:tabs>
         <w:rPr>
           <w:rFonts w:eastAsiaTheme="minorEastAsia"/>
           <w:noProof/>
-          <w:lang w:val="en-IE" w:eastAsia="en-GB"/>
-        </w:rPr>
-      </w:pPr>
-      <w:hyperlink w:anchor="_Toc161823854" w:history="1">
+          <w:sz w:val="22"/>
+          <w:szCs w:val="22"/>
+          <w:lang w:val="en-US"/>
+        </w:rPr>
+      </w:pPr>
+      <w:hyperlink w:anchor="_Toc170211551" w:history="1">
         <w:r>
           <w:rPr>
             <w:rStyle w:val="Hyperlink"/>
@@ -1534,7 +2356,9 @@
           <w:rPr>
             <w:rFonts w:eastAsiaTheme="minorEastAsia"/>
             <w:noProof/>
-            <w:lang w:val="en-IE" w:eastAsia="en-GB"/>
+            <w:sz w:val="22"/>
+            <w:szCs w:val="22"/>
+            <w:lang w:val="en-US"/>
           </w:rPr>
           <w:tab/>
         </w:r>
@@ -1564,7 +2388,7 @@
             <w:noProof/>
             <w:webHidden/>
           </w:rPr>
-          <w:instrText xml:space="preserve"> PAGEREF _Toc161823854 \h </w:instrText>
+          <w:instrText xml:space="preserve"> PAGEREF _Toc170211551 \h </w:instrText>
         </w:r>
         <w:r>
           <w:rPr>
@@ -1584,7 +2408,7 @@
             <w:noProof/>
             <w:webHidden/>
           </w:rPr>
-          <w:t>8</w:t>
+          <w:t>9</w:t>
         </w:r>
         <w:r>
           <w:rPr>
@@ -1599,16 +2423,18 @@
       <w:pPr>
         <w:pStyle w:val="TOC3"/>
         <w:tabs>
-          <w:tab w:val="left" w:pos="1440"/>
+          <w:tab w:val="left" w:pos="1320"/>
           <w:tab w:val="right" w:leader="dot" w:pos="9016"/>
         </w:tabs>
         <w:rPr>
           <w:rFonts w:eastAsiaTheme="minorEastAsia"/>
           <w:noProof/>
-          <w:lang w:val="en-IE" w:eastAsia="en-GB"/>
-        </w:rPr>
-      </w:pPr>
-      <w:hyperlink w:anchor="_Toc161823855" w:history="1">
+          <w:sz w:val="22"/>
+          <w:szCs w:val="22"/>
+          <w:lang w:val="en-US"/>
+        </w:rPr>
+      </w:pPr>
+      <w:hyperlink w:anchor="_Toc170211552" w:history="1">
         <w:r>
           <w:rPr>
             <w:rStyle w:val="Hyperlink"/>
@@ -1620,7 +2446,9 @@
           <w:rPr>
             <w:rFonts w:eastAsiaTheme="minorEastAsia"/>
             <w:noProof/>
-            <w:lang w:val="en-IE" w:eastAsia="en-GB"/>
+            <w:sz w:val="22"/>
+            <w:szCs w:val="22"/>
+            <w:lang w:val="en-US"/>
           </w:rPr>
           <w:tab/>
         </w:r>
@@ -1650,7 +2478,7 @@
             <w:noProof/>
             <w:webHidden/>
           </w:rPr>
-          <w:instrText xml:space="preserve"> PAGEREF _Toc161823855 \h </w:instrText>
+          <w:instrText xml:space="preserve"> PAGEREF _Toc170211552 \h </w:instrText>
         </w:r>
         <w:r>
           <w:rPr>
@@ -1670,7 +2498,7 @@
             <w:noProof/>
             <w:webHidden/>
           </w:rPr>
-          <w:t>8</w:t>
+          <w:t>9</w:t>
         </w:r>
         <w:r>
           <w:rPr>
@@ -1685,16 +2513,18 @@
       <w:pPr>
         <w:pStyle w:val="TOC2"/>
         <w:tabs>
-          <w:tab w:val="left" w:pos="960"/>
+          <w:tab w:val="left" w:pos="880"/>
           <w:tab w:val="right" w:leader="dot" w:pos="9016"/>
         </w:tabs>
         <w:rPr>
           <w:rFonts w:eastAsiaTheme="minorEastAsia"/>
           <w:noProof/>
-          <w:lang w:val="en-IE" w:eastAsia="en-GB"/>
-        </w:rPr>
-      </w:pPr>
-      <w:hyperlink w:anchor="_Toc161823856" w:history="1">
+          <w:sz w:val="22"/>
+          <w:szCs w:val="22"/>
+          <w:lang w:val="en-US"/>
+        </w:rPr>
+      </w:pPr>
+      <w:hyperlink w:anchor="_Toc170211553" w:history="1">
         <w:r>
           <w:rPr>
             <w:rStyle w:val="Hyperlink"/>
@@ -1706,7 +2536,9 @@
           <w:rPr>
             <w:rFonts w:eastAsiaTheme="minorEastAsia"/>
             <w:noProof/>
-            <w:lang w:val="en-IE" w:eastAsia="en-GB"/>
+            <w:sz w:val="22"/>
+            <w:szCs w:val="22"/>
+            <w:lang w:val="en-US"/>
           </w:rPr>
           <w:tab/>
         </w:r>
@@ -1736,7 +2568,7 @@
             <w:noProof/>
             <w:webHidden/>
           </w:rPr>
-          <w:instrText xml:space="preserve"> PAGEREF _Toc161823856 \h </w:instrText>
+          <w:instrText xml:space="preserve"> PAGEREF _Toc170211553 \h </w:instrText>
         </w:r>
         <w:r>
           <w:rPr>
@@ -1756,7 +2588,7 @@
             <w:noProof/>
             <w:webHidden/>
           </w:rPr>
-          <w:t>8</w:t>
+          <w:t>9</w:t>
         </w:r>
         <w:r>
           <w:rPr>
@@ -1777,10 +2609,12 @@
         <w:rPr>
           <w:rFonts w:eastAsiaTheme="minorEastAsia"/>
           <w:noProof/>
-          <w:lang w:val="en-IE" w:eastAsia="en-GB"/>
-        </w:rPr>
-      </w:pPr>
-      <w:hyperlink w:anchor="_Toc161823857" w:history="1">
+          <w:sz w:val="22"/>
+          <w:szCs w:val="22"/>
+          <w:lang w:val="en-US"/>
+        </w:rPr>
+      </w:pPr>
+      <w:hyperlink w:anchor="_Toc170211554" w:history="1">
         <w:r>
           <w:rPr>
             <w:rStyle w:val="Hyperlink"/>
@@ -1792,7 +2626,9 @@
           <w:rPr>
             <w:rFonts w:eastAsiaTheme="minorEastAsia"/>
             <w:noProof/>
-            <w:lang w:val="en-IE" w:eastAsia="en-GB"/>
+            <w:sz w:val="22"/>
+            <w:szCs w:val="22"/>
+            <w:lang w:val="en-US"/>
           </w:rPr>
           <w:tab/>
         </w:r>
@@ -1822,7 +2658,7 @@
             <w:noProof/>
             <w:webHidden/>
           </w:rPr>
-          <w:instrText xml:space="preserve"> PAGEREF _Toc161823857 \h </w:instrText>
+          <w:instrText xml:space="preserve"> PAGEREF _Toc170211554 \h </w:instrText>
         </w:r>
         <w:r>
           <w:rPr>
@@ -1842,7 +2678,7 @@
             <w:noProof/>
             <w:webHidden/>
           </w:rPr>
-          <w:t>9</w:t>
+          <w:t>10</w:t>
         </w:r>
         <w:r>
           <w:rPr>
@@ -1857,16 +2693,18 @@
       <w:pPr>
         <w:pStyle w:val="TOC2"/>
         <w:tabs>
-          <w:tab w:val="left" w:pos="960"/>
+          <w:tab w:val="left" w:pos="880"/>
           <w:tab w:val="right" w:leader="dot" w:pos="9016"/>
         </w:tabs>
         <w:rPr>
           <w:rFonts w:eastAsiaTheme="minorEastAsia"/>
           <w:noProof/>
-          <w:lang w:val="en-IE" w:eastAsia="en-GB"/>
-        </w:rPr>
-      </w:pPr>
-      <w:hyperlink w:anchor="_Toc161823858" w:history="1">
+          <w:sz w:val="22"/>
+          <w:szCs w:val="22"/>
+          <w:lang w:val="en-US"/>
+        </w:rPr>
+      </w:pPr>
+      <w:hyperlink w:anchor="_Toc170211555" w:history="1">
         <w:r>
           <w:rPr>
             <w:rStyle w:val="Hyperlink"/>
@@ -1878,7 +2716,9 @@
           <w:rPr>
             <w:rFonts w:eastAsiaTheme="minorEastAsia"/>
             <w:noProof/>
-            <w:lang w:val="en-IE" w:eastAsia="en-GB"/>
+            <w:sz w:val="22"/>
+            <w:szCs w:val="22"/>
+            <w:lang w:val="en-US"/>
           </w:rPr>
           <w:tab/>
         </w:r>
@@ -1908,7 +2748,7 @@
             <w:noProof/>
             <w:webHidden/>
           </w:rPr>
-          <w:instrText xml:space="preserve"> PAGEREF _Toc161823858 \h </w:instrText>
+          <w:instrText xml:space="preserve"> PAGEREF _Toc170211555 \h </w:instrText>
         </w:r>
         <w:r>
           <w:rPr>
@@ -1928,7 +2768,7 @@
             <w:noProof/>
             <w:webHidden/>
           </w:rPr>
-          <w:t>9</w:t>
+          <w:t>10</w:t>
         </w:r>
         <w:r>
           <w:rPr>
@@ -1943,16 +2783,18 @@
       <w:pPr>
         <w:pStyle w:val="TOC2"/>
         <w:tabs>
-          <w:tab w:val="left" w:pos="960"/>
+          <w:tab w:val="left" w:pos="880"/>
           <w:tab w:val="right" w:leader="dot" w:pos="9016"/>
         </w:tabs>
         <w:rPr>
           <w:rFonts w:eastAsiaTheme="minorEastAsia"/>
           <w:noProof/>
-          <w:lang w:val="en-IE" w:eastAsia="en-GB"/>
-        </w:rPr>
-      </w:pPr>
-      <w:hyperlink w:anchor="_Toc161823859" w:history="1">
+          <w:sz w:val="22"/>
+          <w:szCs w:val="22"/>
+          <w:lang w:val="en-US"/>
+        </w:rPr>
+      </w:pPr>
+      <w:hyperlink w:anchor="_Toc170211556" w:history="1">
         <w:r>
           <w:rPr>
             <w:rStyle w:val="Hyperlink"/>
@@ -1964,7 +2806,9 @@
           <w:rPr>
             <w:rFonts w:eastAsiaTheme="minorEastAsia"/>
             <w:noProof/>
-            <w:lang w:val="en-IE" w:eastAsia="en-GB"/>
+            <w:sz w:val="22"/>
+            <w:szCs w:val="22"/>
+            <w:lang w:val="en-US"/>
           </w:rPr>
           <w:tab/>
         </w:r>
@@ -1994,7 +2838,7 @@
             <w:noProof/>
             <w:webHidden/>
           </w:rPr>
-          <w:instrText xml:space="preserve"> PAGEREF _Toc161823859 \h </w:instrText>
+          <w:instrText xml:space="preserve"> PAGEREF _Toc170211556 \h </w:instrText>
         </w:r>
         <w:r>
           <w:rPr>
@@ -2014,7 +2858,7 @@
             <w:noProof/>
             <w:webHidden/>
           </w:rPr>
-          <w:t>9</w:t>
+          <w:t>10</w:t>
         </w:r>
         <w:r>
           <w:rPr>
@@ -2029,16 +2873,18 @@
       <w:pPr>
         <w:pStyle w:val="TOC2"/>
         <w:tabs>
-          <w:tab w:val="left" w:pos="960"/>
+          <w:tab w:val="left" w:pos="880"/>
           <w:tab w:val="right" w:leader="dot" w:pos="9016"/>
         </w:tabs>
         <w:rPr>
           <w:rFonts w:eastAsiaTheme="minorEastAsia"/>
           <w:noProof/>
-          <w:lang w:val="en-IE" w:eastAsia="en-GB"/>
-        </w:rPr>
-      </w:pPr>
-      <w:hyperlink w:anchor="_Toc161823860" w:history="1">
+          <w:sz w:val="22"/>
+          <w:szCs w:val="22"/>
+          <w:lang w:val="en-US"/>
+        </w:rPr>
+      </w:pPr>
+      <w:hyperlink w:anchor="_Toc170211557" w:history="1">
         <w:r>
           <w:rPr>
             <w:rStyle w:val="Hyperlink"/>
@@ -2050,7 +2896,9 @@
           <w:rPr>
             <w:rFonts w:eastAsiaTheme="minorEastAsia"/>
             <w:noProof/>
-            <w:lang w:val="en-IE" w:eastAsia="en-GB"/>
+            <w:sz w:val="22"/>
+            <w:szCs w:val="22"/>
+            <w:lang w:val="en-US"/>
           </w:rPr>
           <w:tab/>
         </w:r>
@@ -2080,7 +2928,7 @@
             <w:noProof/>
             <w:webHidden/>
           </w:rPr>
-          <w:instrText xml:space="preserve"> PAGEREF _Toc161823860 \h </w:instrText>
+          <w:instrText xml:space="preserve"> PAGEREF _Toc170211557 \h </w:instrText>
         </w:r>
         <w:r>
           <w:rPr>
@@ -2100,7 +2948,7 @@
             <w:noProof/>
             <w:webHidden/>
           </w:rPr>
-          <w:t>9</w:t>
+          <w:t>10</w:t>
         </w:r>
         <w:r>
           <w:rPr>
@@ -2115,16 +2963,18 @@
       <w:pPr>
         <w:pStyle w:val="TOC2"/>
         <w:tabs>
-          <w:tab w:val="left" w:pos="960"/>
+          <w:tab w:val="left" w:pos="880"/>
           <w:tab w:val="right" w:leader="dot" w:pos="9016"/>
         </w:tabs>
         <w:rPr>
           <w:rFonts w:eastAsiaTheme="minorEastAsia"/>
           <w:noProof/>
-          <w:lang w:val="en-IE" w:eastAsia="en-GB"/>
-        </w:rPr>
-      </w:pPr>
-      <w:hyperlink w:anchor="_Toc161823861" w:history="1">
+          <w:sz w:val="22"/>
+          <w:szCs w:val="22"/>
+          <w:lang w:val="en-US"/>
+        </w:rPr>
+      </w:pPr>
+      <w:hyperlink w:anchor="_Toc170211558" w:history="1">
         <w:r>
           <w:rPr>
             <w:rStyle w:val="Hyperlink"/>
@@ -2137,7 +2987,9 @@
           <w:rPr>
             <w:rFonts w:eastAsiaTheme="minorEastAsia"/>
             <w:noProof/>
-            <w:lang w:val="en-IE" w:eastAsia="en-GB"/>
+            <w:sz w:val="22"/>
+            <w:szCs w:val="22"/>
+            <w:lang w:val="en-US"/>
           </w:rPr>
           <w:tab/>
         </w:r>
@@ -2167,7 +3019,7 @@
             <w:noProof/>
             <w:webHidden/>
           </w:rPr>
-          <w:instrText xml:space="preserve"> PAGEREF _Toc161823861 \h </w:instrText>
+          <w:instrText xml:space="preserve"> PAGEREF _Toc170211558 \h </w:instrText>
         </w:r>
         <w:r>
           <w:rPr>
@@ -2187,7 +3039,7 @@
             <w:noProof/>
             <w:webHidden/>
           </w:rPr>
-          <w:t>9</w:t>
+          <w:t>10</w:t>
         </w:r>
         <w:r>
           <w:rPr>
@@ -2202,16 +3054,18 @@
       <w:pPr>
         <w:pStyle w:val="TOC2"/>
         <w:tabs>
-          <w:tab w:val="left" w:pos="960"/>
+          <w:tab w:val="left" w:pos="880"/>
           <w:tab w:val="right" w:leader="dot" w:pos="9016"/>
         </w:tabs>
         <w:rPr>
           <w:rFonts w:eastAsiaTheme="minorEastAsia"/>
           <w:noProof/>
-          <w:lang w:val="en-IE" w:eastAsia="en-GB"/>
-        </w:rPr>
-      </w:pPr>
-      <w:hyperlink w:anchor="_Toc161823862" w:history="1">
+          <w:sz w:val="22"/>
+          <w:szCs w:val="22"/>
+          <w:lang w:val="en-US"/>
+        </w:rPr>
+      </w:pPr>
+      <w:hyperlink w:anchor="_Toc170211559" w:history="1">
         <w:r>
           <w:rPr>
             <w:rStyle w:val="Hyperlink"/>
@@ -2223,7 +3077,9 @@
           <w:rPr>
             <w:rFonts w:eastAsiaTheme="minorEastAsia"/>
             <w:noProof/>
-            <w:lang w:val="en-IE" w:eastAsia="en-GB"/>
+            <w:sz w:val="22"/>
+            <w:szCs w:val="22"/>
+            <w:lang w:val="en-US"/>
           </w:rPr>
           <w:tab/>
         </w:r>
@@ -2253,7 +3109,7 @@
             <w:noProof/>
             <w:webHidden/>
           </w:rPr>
-          <w:instrText xml:space="preserve"> PAGEREF _Toc161823862 \h </w:instrText>
+          <w:instrText xml:space="preserve"> PAGEREF _Toc170211559 \h </w:instrText>
         </w:r>
         <w:r>
           <w:rPr>
@@ -2273,7 +3129,7 @@
             <w:noProof/>
             <w:webHidden/>
           </w:rPr>
-          <w:t>9</w:t>
+          <w:t>10</w:t>
         </w:r>
         <w:r>
           <w:rPr>
@@ -2288,16 +3144,18 @@
       <w:pPr>
         <w:pStyle w:val="TOC2"/>
         <w:tabs>
-          <w:tab w:val="left" w:pos="960"/>
+          <w:tab w:val="left" w:pos="880"/>
           <w:tab w:val="right" w:leader="dot" w:pos="9016"/>
         </w:tabs>
         <w:rPr>
           <w:rFonts w:eastAsiaTheme="minorEastAsia"/>
           <w:noProof/>
-          <w:lang w:val="en-IE" w:eastAsia="en-GB"/>
-        </w:rPr>
-      </w:pPr>
-      <w:hyperlink w:anchor="_Toc161823863" w:history="1">
+          <w:sz w:val="22"/>
+          <w:szCs w:val="22"/>
+          <w:lang w:val="en-US"/>
+        </w:rPr>
+      </w:pPr>
+      <w:hyperlink w:anchor="_Toc170211560" w:history="1">
         <w:r>
           <w:rPr>
             <w:rStyle w:val="Hyperlink"/>
@@ -2310,7 +3168,9 @@
           <w:rPr>
             <w:rFonts w:eastAsiaTheme="minorEastAsia"/>
             <w:noProof/>
-            <w:lang w:val="en-IE" w:eastAsia="en-GB"/>
+            <w:sz w:val="22"/>
+            <w:szCs w:val="22"/>
+            <w:lang w:val="en-US"/>
           </w:rPr>
           <w:tab/>
         </w:r>
@@ -2340,7 +3200,7 @@
             <w:noProof/>
             <w:webHidden/>
           </w:rPr>
-          <w:instrText xml:space="preserve"> PAGEREF _Toc161823863 \h </w:instrText>
+          <w:instrText xml:space="preserve"> PAGEREF _Toc170211560 \h </w:instrText>
         </w:r>
         <w:r>
           <w:rPr>
@@ -2360,7 +3220,7 @@
             <w:noProof/>
             <w:webHidden/>
           </w:rPr>
-          <w:t>9</w:t>
+          <w:t>10</w:t>
         </w:r>
         <w:r>
           <w:rPr>
@@ -2381,10 +3241,12 @@
         <w:rPr>
           <w:rFonts w:eastAsiaTheme="minorEastAsia"/>
           <w:noProof/>
-          <w:lang w:val="en-IE" w:eastAsia="en-GB"/>
-        </w:rPr>
-      </w:pPr>
-      <w:hyperlink w:anchor="_Toc161823864" w:history="1">
+          <w:sz w:val="22"/>
+          <w:szCs w:val="22"/>
+          <w:lang w:val="en-US"/>
+        </w:rPr>
+      </w:pPr>
+      <w:hyperlink w:anchor="_Toc170211561" w:history="1">
         <w:r>
           <w:rPr>
             <w:rStyle w:val="Hyperlink"/>
@@ -2396,7 +3258,9 @@
           <w:rPr>
             <w:rFonts w:eastAsiaTheme="minorEastAsia"/>
             <w:noProof/>
-            <w:lang w:val="en-IE" w:eastAsia="en-GB"/>
+            <w:sz w:val="22"/>
+            <w:szCs w:val="22"/>
+            <w:lang w:val="en-US"/>
           </w:rPr>
           <w:tab/>
         </w:r>
@@ -2426,7 +3290,7 @@
             <w:noProof/>
             <w:webHidden/>
           </w:rPr>
-          <w:instrText xml:space="preserve"> PAGEREF _Toc161823864 \h </w:instrText>
+          <w:instrText xml:space="preserve"> PAGEREF _Toc170211561 \h </w:instrText>
         </w:r>
         <w:r>
           <w:rPr>
@@ -2446,7 +3310,7 @@
             <w:noProof/>
             <w:webHidden/>
           </w:rPr>
-          <w:t>10</w:t>
+          <w:t>11</w:t>
         </w:r>
         <w:r>
           <w:rPr>
@@ -2467,10 +3331,12 @@
         <w:rPr>
           <w:rFonts w:eastAsiaTheme="minorEastAsia"/>
           <w:noProof/>
-          <w:lang w:val="en-IE" w:eastAsia="en-GB"/>
-        </w:rPr>
-      </w:pPr>
-      <w:hyperlink w:anchor="_Toc161823865" w:history="1">
+          <w:sz w:val="22"/>
+          <w:szCs w:val="22"/>
+          <w:lang w:val="en-US"/>
+        </w:rPr>
+      </w:pPr>
+      <w:hyperlink w:anchor="_Toc170211562" w:history="1">
         <w:r>
           <w:rPr>
             <w:rStyle w:val="Hyperlink"/>
@@ -2482,7 +3348,9 @@
           <w:rPr>
             <w:rFonts w:eastAsiaTheme="minorEastAsia"/>
             <w:noProof/>
-            <w:lang w:val="en-IE" w:eastAsia="en-GB"/>
+            <w:sz w:val="22"/>
+            <w:szCs w:val="22"/>
+            <w:lang w:val="en-US"/>
           </w:rPr>
           <w:tab/>
         </w:r>
@@ -2512,7 +3380,7 @@
             <w:noProof/>
             <w:webHidden/>
           </w:rPr>
-          <w:instrText xml:space="preserve"> PAGEREF _Toc161823865 \h </w:instrText>
+          <w:instrText xml:space="preserve"> PAGEREF _Toc170211562 \h </w:instrText>
         </w:r>
         <w:r>
           <w:rPr>
@@ -2532,7 +3400,7 @@
             <w:noProof/>
             <w:webHidden/>
           </w:rPr>
-          <w:t>11</w:t>
+          <w:t>12</w:t>
         </w:r>
         <w:r>
           <w:rPr>
@@ -2547,16 +3415,18 @@
       <w:pPr>
         <w:pStyle w:val="TOC2"/>
         <w:tabs>
-          <w:tab w:val="left" w:pos="960"/>
+          <w:tab w:val="left" w:pos="880"/>
           <w:tab w:val="right" w:leader="dot" w:pos="9016"/>
         </w:tabs>
         <w:rPr>
           <w:rFonts w:eastAsiaTheme="minorEastAsia"/>
           <w:noProof/>
-          <w:lang w:val="en-IE" w:eastAsia="en-GB"/>
-        </w:rPr>
-      </w:pPr>
-      <w:hyperlink w:anchor="_Toc161823866" w:history="1">
+          <w:sz w:val="22"/>
+          <w:szCs w:val="22"/>
+          <w:lang w:val="en-US"/>
+        </w:rPr>
+      </w:pPr>
+      <w:hyperlink w:anchor="_Toc170211563" w:history="1">
         <w:r>
           <w:rPr>
             <w:rStyle w:val="Hyperlink"/>
@@ -2568,7 +3438,9 @@
           <w:rPr>
             <w:rFonts w:eastAsiaTheme="minorEastAsia"/>
             <w:noProof/>
-            <w:lang w:val="en-IE" w:eastAsia="en-GB"/>
+            <w:sz w:val="22"/>
+            <w:szCs w:val="22"/>
+            <w:lang w:val="en-US"/>
           </w:rPr>
           <w:tab/>
         </w:r>
@@ -2598,7 +3470,7 @@
             <w:noProof/>
             <w:webHidden/>
           </w:rPr>
-          <w:instrText xml:space="preserve"> PAGEREF _Toc161823866 \h </w:instrText>
+          <w:instrText xml:space="preserve"> PAGEREF _Toc170211563 \h </w:instrText>
         </w:r>
         <w:r>
           <w:rPr>
@@ -2618,7 +3490,7 @@
             <w:noProof/>
             <w:webHidden/>
           </w:rPr>
-          <w:t>11</w:t>
+          <w:t>12</w:t>
         </w:r>
         <w:r>
           <w:rPr>
@@ -2633,16 +3505,18 @@
       <w:pPr>
         <w:pStyle w:val="TOC2"/>
         <w:tabs>
-          <w:tab w:val="left" w:pos="960"/>
+          <w:tab w:val="left" w:pos="880"/>
           <w:tab w:val="right" w:leader="dot" w:pos="9016"/>
         </w:tabs>
         <w:rPr>
           <w:rFonts w:eastAsiaTheme="minorEastAsia"/>
           <w:noProof/>
-          <w:lang w:val="en-IE" w:eastAsia="en-GB"/>
-        </w:rPr>
-      </w:pPr>
-      <w:hyperlink w:anchor="_Toc161823867" w:history="1">
+          <w:sz w:val="22"/>
+          <w:szCs w:val="22"/>
+          <w:lang w:val="en-US"/>
+        </w:rPr>
+      </w:pPr>
+      <w:hyperlink w:anchor="_Toc170211564" w:history="1">
         <w:r>
           <w:rPr>
             <w:rStyle w:val="Hyperlink"/>
@@ -2654,7 +3528,9 @@
           <w:rPr>
             <w:rFonts w:eastAsiaTheme="minorEastAsia"/>
             <w:noProof/>
-            <w:lang w:val="en-IE" w:eastAsia="en-GB"/>
+            <w:sz w:val="22"/>
+            <w:szCs w:val="22"/>
+            <w:lang w:val="en-US"/>
           </w:rPr>
           <w:tab/>
         </w:r>
@@ -2684,7 +3560,7 @@
             <w:noProof/>
             <w:webHidden/>
           </w:rPr>
-          <w:instrText xml:space="preserve"> PAGEREF _Toc161823867 \h </w:instrText>
+          <w:instrText xml:space="preserve"> PAGEREF _Toc170211564 \h </w:instrText>
         </w:r>
         <w:r>
           <w:rPr>
@@ -2704,7 +3580,7 @@
             <w:noProof/>
             <w:webHidden/>
           </w:rPr>
-          <w:t>11</w:t>
+          <w:t>12</w:t>
         </w:r>
         <w:r>
           <w:rPr>
@@ -2719,16 +3595,18 @@
       <w:pPr>
         <w:pStyle w:val="TOC2"/>
         <w:tabs>
-          <w:tab w:val="left" w:pos="960"/>
+          <w:tab w:val="left" w:pos="880"/>
           <w:tab w:val="right" w:leader="dot" w:pos="9016"/>
         </w:tabs>
         <w:rPr>
           <w:rFonts w:eastAsiaTheme="minorEastAsia"/>
           <w:noProof/>
-          <w:lang w:val="en-IE" w:eastAsia="en-GB"/>
-        </w:rPr>
-      </w:pPr>
-      <w:hyperlink w:anchor="_Toc161823868" w:history="1">
+          <w:sz w:val="22"/>
+          <w:szCs w:val="22"/>
+          <w:lang w:val="en-US"/>
+        </w:rPr>
+      </w:pPr>
+      <w:hyperlink w:anchor="_Toc170211565" w:history="1">
         <w:r>
           <w:rPr>
             <w:rStyle w:val="Hyperlink"/>
@@ -2740,7 +3618,9 @@
           <w:rPr>
             <w:rFonts w:eastAsiaTheme="minorEastAsia"/>
             <w:noProof/>
-            <w:lang w:val="en-IE" w:eastAsia="en-GB"/>
+            <w:sz w:val="22"/>
+            <w:szCs w:val="22"/>
+            <w:lang w:val="en-US"/>
           </w:rPr>
           <w:tab/>
         </w:r>
@@ -2770,7 +3650,7 @@
             <w:noProof/>
             <w:webHidden/>
           </w:rPr>
-          <w:instrText xml:space="preserve"> PAGEREF _Toc161823868 \h </w:instrText>
+          <w:instrText xml:space="preserve"> PAGEREF _Toc170211565 \h </w:instrText>
         </w:r>
         <w:r>
           <w:rPr>
@@ -2790,7 +3670,7 @@
             <w:noProof/>
             <w:webHidden/>
           </w:rPr>
-          <w:t>11</w:t>
+          <w:t>12</w:t>
         </w:r>
         <w:r>
           <w:rPr>
@@ -2805,16 +3685,18 @@
       <w:pPr>
         <w:pStyle w:val="TOC3"/>
         <w:tabs>
-          <w:tab w:val="left" w:pos="1440"/>
+          <w:tab w:val="left" w:pos="1320"/>
           <w:tab w:val="right" w:leader="dot" w:pos="9016"/>
         </w:tabs>
         <w:rPr>
           <w:rFonts w:eastAsiaTheme="minorEastAsia"/>
           <w:noProof/>
-          <w:lang w:val="en-IE" w:eastAsia="en-GB"/>
-        </w:rPr>
-      </w:pPr>
-      <w:hyperlink w:anchor="_Toc161823869" w:history="1">
+          <w:sz w:val="22"/>
+          <w:szCs w:val="22"/>
+          <w:lang w:val="en-US"/>
+        </w:rPr>
+      </w:pPr>
+      <w:hyperlink w:anchor="_Toc170211566" w:history="1">
         <w:r>
           <w:rPr>
             <w:rStyle w:val="Hyperlink"/>
@@ -2826,7 +3708,9 @@
           <w:rPr>
             <w:rFonts w:eastAsiaTheme="minorEastAsia"/>
             <w:noProof/>
-            <w:lang w:val="en-IE" w:eastAsia="en-GB"/>
+            <w:sz w:val="22"/>
+            <w:szCs w:val="22"/>
+            <w:lang w:val="en-US"/>
           </w:rPr>
           <w:tab/>
         </w:r>
@@ -2856,7 +3740,7 @@
             <w:noProof/>
             <w:webHidden/>
           </w:rPr>
-          <w:instrText xml:space="preserve"> PAGEREF _Toc161823869 \h </w:instrText>
+          <w:instrText xml:space="preserve"> PAGEREF _Toc170211566 \h </w:instrText>
         </w:r>
         <w:r>
           <w:rPr>
@@ -2876,7 +3760,7 @@
             <w:noProof/>
             <w:webHidden/>
           </w:rPr>
-          <w:t>11</w:t>
+          <w:t>12</w:t>
         </w:r>
         <w:r>
           <w:rPr>
@@ -2891,16 +3775,18 @@
       <w:pPr>
         <w:pStyle w:val="TOC3"/>
         <w:tabs>
-          <w:tab w:val="left" w:pos="1440"/>
+          <w:tab w:val="left" w:pos="1320"/>
           <w:tab w:val="right" w:leader="dot" w:pos="9016"/>
         </w:tabs>
         <w:rPr>
           <w:rFonts w:eastAsiaTheme="minorEastAsia"/>
           <w:noProof/>
-          <w:lang w:val="en-IE" w:eastAsia="en-GB"/>
-        </w:rPr>
-      </w:pPr>
-      <w:hyperlink w:anchor="_Toc161823870" w:history="1">
+          <w:sz w:val="22"/>
+          <w:szCs w:val="22"/>
+          <w:lang w:val="en-US"/>
+        </w:rPr>
+      </w:pPr>
+      <w:hyperlink w:anchor="_Toc170211567" w:history="1">
         <w:r>
           <w:rPr>
             <w:rStyle w:val="Hyperlink"/>
@@ -2912,7 +3798,9 @@
           <w:rPr>
             <w:rFonts w:eastAsiaTheme="minorEastAsia"/>
             <w:noProof/>
-            <w:lang w:val="en-IE" w:eastAsia="en-GB"/>
+            <w:sz w:val="22"/>
+            <w:szCs w:val="22"/>
+            <w:lang w:val="en-US"/>
           </w:rPr>
           <w:tab/>
         </w:r>
@@ -2942,7 +3830,7 @@
             <w:noProof/>
             <w:webHidden/>
           </w:rPr>
-          <w:instrText xml:space="preserve"> PAGEREF _Toc161823870 \h </w:instrText>
+          <w:instrText xml:space="preserve"> PAGEREF _Toc170211567 \h </w:instrText>
         </w:r>
         <w:r>
           <w:rPr>
@@ -2962,7 +3850,7 @@
             <w:noProof/>
             <w:webHidden/>
           </w:rPr>
-          <w:t>11</w:t>
+          <w:t>12</w:t>
         </w:r>
         <w:r>
           <w:rPr>
@@ -2977,16 +3865,18 @@
       <w:pPr>
         <w:pStyle w:val="TOC3"/>
         <w:tabs>
-          <w:tab w:val="left" w:pos="1440"/>
+          <w:tab w:val="left" w:pos="1320"/>
           <w:tab w:val="right" w:leader="dot" w:pos="9016"/>
         </w:tabs>
         <w:rPr>
           <w:rFonts w:eastAsiaTheme="minorEastAsia"/>
           <w:noProof/>
-          <w:lang w:val="en-IE" w:eastAsia="en-GB"/>
-        </w:rPr>
-      </w:pPr>
-      <w:hyperlink w:anchor="_Toc161823871" w:history="1">
+          <w:sz w:val="22"/>
+          <w:szCs w:val="22"/>
+          <w:lang w:val="en-US"/>
+        </w:rPr>
+      </w:pPr>
+      <w:hyperlink w:anchor="_Toc170211568" w:history="1">
         <w:r>
           <w:rPr>
             <w:rStyle w:val="Hyperlink"/>
@@ -2998,7 +3888,9 @@
           <w:rPr>
             <w:rFonts w:eastAsiaTheme="minorEastAsia"/>
             <w:noProof/>
-            <w:lang w:val="en-IE" w:eastAsia="en-GB"/>
+            <w:sz w:val="22"/>
+            <w:szCs w:val="22"/>
+            <w:lang w:val="en-US"/>
           </w:rPr>
           <w:tab/>
         </w:r>
@@ -3028,7 +3920,7 @@
             <w:noProof/>
             <w:webHidden/>
           </w:rPr>
-          <w:instrText xml:space="preserve"> PAGEREF _Toc161823871 \h </w:instrText>
+          <w:instrText xml:space="preserve"> PAGEREF _Toc170211568 \h </w:instrText>
         </w:r>
         <w:r>
           <w:rPr>
@@ -3048,7 +3940,7 @@
             <w:noProof/>
             <w:webHidden/>
           </w:rPr>
-          <w:t>11</w:t>
+          <w:t>12</w:t>
         </w:r>
         <w:r>
           <w:rPr>
@@ -3063,16 +3955,18 @@
       <w:pPr>
         <w:pStyle w:val="TOC2"/>
         <w:tabs>
-          <w:tab w:val="left" w:pos="960"/>
+          <w:tab w:val="left" w:pos="880"/>
           <w:tab w:val="right" w:leader="dot" w:pos="9016"/>
         </w:tabs>
         <w:rPr>
           <w:rFonts w:eastAsiaTheme="minorEastAsia"/>
           <w:noProof/>
-          <w:lang w:val="en-IE" w:eastAsia="en-GB"/>
-        </w:rPr>
-      </w:pPr>
-      <w:hyperlink w:anchor="_Toc161823872" w:history="1">
+          <w:sz w:val="22"/>
+          <w:szCs w:val="22"/>
+          <w:lang w:val="en-US"/>
+        </w:rPr>
+      </w:pPr>
+      <w:hyperlink w:anchor="_Toc170211569" w:history="1">
         <w:r>
           <w:rPr>
             <w:rStyle w:val="Hyperlink"/>
@@ -3084,7 +3978,9 @@
           <w:rPr>
             <w:rFonts w:eastAsiaTheme="minorEastAsia"/>
             <w:noProof/>
-            <w:lang w:val="en-IE" w:eastAsia="en-GB"/>
+            <w:sz w:val="22"/>
+            <w:szCs w:val="22"/>
+            <w:lang w:val="en-US"/>
           </w:rPr>
           <w:tab/>
         </w:r>
@@ -3114,7 +4010,7 @@
             <w:noProof/>
             <w:webHidden/>
           </w:rPr>
-          <w:instrText xml:space="preserve"> PAGEREF _Toc161823872 \h </w:instrText>
+          <w:instrText xml:space="preserve"> PAGEREF _Toc170211569 \h </w:instrText>
         </w:r>
         <w:r>
           <w:rPr>
@@ -3134,7 +4030,7 @@
             <w:noProof/>
             <w:webHidden/>
           </w:rPr>
-          <w:t>11</w:t>
+          <w:t>12</w:t>
         </w:r>
         <w:r>
           <w:rPr>
@@ -3149,16 +4045,18 @@
       <w:pPr>
         <w:pStyle w:val="TOC3"/>
         <w:tabs>
-          <w:tab w:val="left" w:pos="1440"/>
+          <w:tab w:val="left" w:pos="1320"/>
           <w:tab w:val="right" w:leader="dot" w:pos="9016"/>
         </w:tabs>
         <w:rPr>
           <w:rFonts w:eastAsiaTheme="minorEastAsia"/>
           <w:noProof/>
-          <w:lang w:val="en-IE" w:eastAsia="en-GB"/>
-        </w:rPr>
-      </w:pPr>
-      <w:hyperlink w:anchor="_Toc161823873" w:history="1">
+          <w:sz w:val="22"/>
+          <w:szCs w:val="22"/>
+          <w:lang w:val="en-US"/>
+        </w:rPr>
+      </w:pPr>
+      <w:hyperlink w:anchor="_Toc170211570" w:history="1">
         <w:r>
           <w:rPr>
             <w:rStyle w:val="Hyperlink"/>
@@ -3170,7 +4068,9 @@
           <w:rPr>
             <w:rFonts w:eastAsiaTheme="minorEastAsia"/>
             <w:noProof/>
-            <w:lang w:val="en-IE" w:eastAsia="en-GB"/>
+            <w:sz w:val="22"/>
+            <w:szCs w:val="22"/>
+            <w:lang w:val="en-US"/>
           </w:rPr>
           <w:tab/>
         </w:r>
@@ -3200,7 +4100,7 @@
             <w:noProof/>
             <w:webHidden/>
           </w:rPr>
-          <w:instrText xml:space="preserve"> PAGEREF _Toc161823873 \h </w:instrText>
+          <w:instrText xml:space="preserve"> PAGEREF _Toc170211570 \h </w:instrText>
         </w:r>
         <w:r>
           <w:rPr>
@@ -3220,7 +4120,7 @@
             <w:noProof/>
             <w:webHidden/>
           </w:rPr>
-          <w:t>11</w:t>
+          <w:t>12</w:t>
         </w:r>
         <w:r>
           <w:rPr>
@@ -3235,16 +4135,18 @@
       <w:pPr>
         <w:pStyle w:val="TOC3"/>
         <w:tabs>
-          <w:tab w:val="left" w:pos="1440"/>
+          <w:tab w:val="left" w:pos="1320"/>
           <w:tab w:val="right" w:leader="dot" w:pos="9016"/>
         </w:tabs>
         <w:rPr>
           <w:rFonts w:eastAsiaTheme="minorEastAsia"/>
           <w:noProof/>
-          <w:lang w:val="en-IE" w:eastAsia="en-GB"/>
-        </w:rPr>
-      </w:pPr>
-      <w:hyperlink w:anchor="_Toc161823874" w:history="1">
+          <w:sz w:val="22"/>
+          <w:szCs w:val="22"/>
+          <w:lang w:val="en-US"/>
+        </w:rPr>
+      </w:pPr>
+      <w:hyperlink w:anchor="_Toc170211571" w:history="1">
         <w:r>
           <w:rPr>
             <w:rStyle w:val="Hyperlink"/>
@@ -3256,7 +4158,9 @@
           <w:rPr>
             <w:rFonts w:eastAsiaTheme="minorEastAsia"/>
             <w:noProof/>
-            <w:lang w:val="en-IE" w:eastAsia="en-GB"/>
+            <w:sz w:val="22"/>
+            <w:szCs w:val="22"/>
+            <w:lang w:val="en-US"/>
           </w:rPr>
           <w:tab/>
         </w:r>
@@ -3286,7 +4190,7 @@
             <w:noProof/>
             <w:webHidden/>
           </w:rPr>
-          <w:instrText xml:space="preserve"> PAGEREF _Toc161823874 \h </w:instrText>
+          <w:instrText xml:space="preserve"> PAGEREF _Toc170211571 \h </w:instrText>
         </w:r>
         <w:r>
           <w:rPr>
@@ -3306,7 +4210,7 @@
             <w:noProof/>
             <w:webHidden/>
           </w:rPr>
-          <w:t>11</w:t>
+          <w:t>12</w:t>
         </w:r>
         <w:r>
           <w:rPr>
@@ -3321,16 +4225,18 @@
       <w:pPr>
         <w:pStyle w:val="TOC2"/>
         <w:tabs>
-          <w:tab w:val="left" w:pos="960"/>
+          <w:tab w:val="left" w:pos="880"/>
           <w:tab w:val="right" w:leader="dot" w:pos="9016"/>
         </w:tabs>
         <w:rPr>
           <w:rFonts w:eastAsiaTheme="minorEastAsia"/>
           <w:noProof/>
-          <w:lang w:val="en-IE" w:eastAsia="en-GB"/>
-        </w:rPr>
-      </w:pPr>
-      <w:hyperlink w:anchor="_Toc161823875" w:history="1">
+          <w:sz w:val="22"/>
+          <w:szCs w:val="22"/>
+          <w:lang w:val="en-US"/>
+        </w:rPr>
+      </w:pPr>
+      <w:hyperlink w:anchor="_Toc170211572" w:history="1">
         <w:r>
           <w:rPr>
             <w:rStyle w:val="Hyperlink"/>
@@ -3342,7 +4248,9 @@
           <w:rPr>
             <w:rFonts w:eastAsiaTheme="minorEastAsia"/>
             <w:noProof/>
-            <w:lang w:val="en-IE" w:eastAsia="en-GB"/>
+            <w:sz w:val="22"/>
+            <w:szCs w:val="22"/>
+            <w:lang w:val="en-US"/>
           </w:rPr>
           <w:tab/>
         </w:r>
@@ -3372,7 +4280,7 @@
             <w:noProof/>
             <w:webHidden/>
           </w:rPr>
-          <w:instrText xml:space="preserve"> PAGEREF _Toc161823875 \h </w:instrText>
+          <w:instrText xml:space="preserve"> PAGEREF _Toc170211572 \h </w:instrText>
         </w:r>
         <w:r>
           <w:rPr>
@@ -3392,7 +4300,7 @@
             <w:noProof/>
             <w:webHidden/>
           </w:rPr>
-          <w:t>11</w:t>
+          <w:t>12</w:t>
         </w:r>
         <w:r>
           <w:rPr>
@@ -3413,10 +4321,12 @@
         <w:rPr>
           <w:rFonts w:eastAsiaTheme="minorEastAsia"/>
           <w:noProof/>
-          <w:lang w:val="en-IE" w:eastAsia="en-GB"/>
-        </w:rPr>
-      </w:pPr>
-      <w:hyperlink w:anchor="_Toc161823876" w:history="1">
+          <w:sz w:val="22"/>
+          <w:szCs w:val="22"/>
+          <w:lang w:val="en-US"/>
+        </w:rPr>
+      </w:pPr>
+      <w:hyperlink w:anchor="_Toc170211573" w:history="1">
         <w:r>
           <w:rPr>
             <w:rStyle w:val="Hyperlink"/>
@@ -3428,7 +4338,9 @@
           <w:rPr>
             <w:rFonts w:eastAsiaTheme="minorEastAsia"/>
             <w:noProof/>
-            <w:lang w:val="en-IE" w:eastAsia="en-GB"/>
+            <w:sz w:val="22"/>
+            <w:szCs w:val="22"/>
+            <w:lang w:val="en-US"/>
           </w:rPr>
           <w:tab/>
         </w:r>
@@ -3458,7 +4370,7 @@
             <w:noProof/>
             <w:webHidden/>
           </w:rPr>
-          <w:instrText xml:space="preserve"> PAGEREF _Toc161823876 \h </w:instrText>
+          <w:instrText xml:space="preserve"> PAGEREF _Toc170211573 \h </w:instrText>
         </w:r>
         <w:r>
           <w:rPr>
@@ -3478,7 +4390,7 @@
             <w:noProof/>
             <w:webHidden/>
           </w:rPr>
-          <w:t>12</w:t>
+          <w:t>13</w:t>
         </w:r>
         <w:r>
           <w:rPr>
@@ -3493,16 +4405,18 @@
       <w:pPr>
         <w:pStyle w:val="TOC2"/>
         <w:tabs>
-          <w:tab w:val="left" w:pos="960"/>
+          <w:tab w:val="left" w:pos="880"/>
           <w:tab w:val="right" w:leader="dot" w:pos="9016"/>
         </w:tabs>
         <w:rPr>
           <w:rFonts w:eastAsiaTheme="minorEastAsia"/>
           <w:noProof/>
-          <w:lang w:val="en-IE" w:eastAsia="en-GB"/>
-        </w:rPr>
-      </w:pPr>
-      <w:hyperlink w:anchor="_Toc161823877" w:history="1">
+          <w:sz w:val="22"/>
+          <w:szCs w:val="22"/>
+          <w:lang w:val="en-US"/>
+        </w:rPr>
+      </w:pPr>
+      <w:hyperlink w:anchor="_Toc170211574" w:history="1">
         <w:r>
           <w:rPr>
             <w:rStyle w:val="Hyperlink"/>
@@ -3514,7 +4428,9 @@
           <w:rPr>
             <w:rFonts w:eastAsiaTheme="minorEastAsia"/>
             <w:noProof/>
-            <w:lang w:val="en-IE" w:eastAsia="en-GB"/>
+            <w:sz w:val="22"/>
+            <w:szCs w:val="22"/>
+            <w:lang w:val="en-US"/>
           </w:rPr>
           <w:tab/>
         </w:r>
@@ -3544,7 +4460,7 @@
             <w:noProof/>
             <w:webHidden/>
           </w:rPr>
-          <w:instrText xml:space="preserve"> PAGEREF _Toc161823877 \h </w:instrText>
+          <w:instrText xml:space="preserve"> PAGEREF _Toc170211574 \h </w:instrText>
         </w:r>
         <w:r>
           <w:rPr>
@@ -3564,7 +4480,7 @@
             <w:noProof/>
             <w:webHidden/>
           </w:rPr>
-          <w:t>12</w:t>
+          <w:t>13</w:t>
         </w:r>
         <w:r>
           <w:rPr>
@@ -3579,16 +4495,18 @@
       <w:pPr>
         <w:pStyle w:val="TOC2"/>
         <w:tabs>
-          <w:tab w:val="left" w:pos="960"/>
+          <w:tab w:val="left" w:pos="880"/>
           <w:tab w:val="right" w:leader="dot" w:pos="9016"/>
         </w:tabs>
         <w:rPr>
           <w:rFonts w:eastAsiaTheme="minorEastAsia"/>
           <w:noProof/>
-          <w:lang w:val="en-IE" w:eastAsia="en-GB"/>
-        </w:rPr>
-      </w:pPr>
-      <w:hyperlink w:anchor="_Toc161823878" w:history="1">
+          <w:sz w:val="22"/>
+          <w:szCs w:val="22"/>
+          <w:lang w:val="en-US"/>
+        </w:rPr>
+      </w:pPr>
+      <w:hyperlink w:anchor="_Toc170211575" w:history="1">
         <w:r>
           <w:rPr>
             <w:rStyle w:val="Hyperlink"/>
@@ -3600,7 +4518,9 @@
           <w:rPr>
             <w:rFonts w:eastAsiaTheme="minorEastAsia"/>
             <w:noProof/>
-            <w:lang w:val="en-IE" w:eastAsia="en-GB"/>
+            <w:sz w:val="22"/>
+            <w:szCs w:val="22"/>
+            <w:lang w:val="en-US"/>
           </w:rPr>
           <w:tab/>
         </w:r>
@@ -3630,7 +4550,7 @@
             <w:noProof/>
             <w:webHidden/>
           </w:rPr>
-          <w:instrText xml:space="preserve"> PAGEREF _Toc161823878 \h </w:instrText>
+          <w:instrText xml:space="preserve"> PAGEREF _Toc170211575 \h </w:instrText>
         </w:r>
         <w:r>
           <w:rPr>
@@ -3650,7 +4570,7 @@
             <w:noProof/>
             <w:webHidden/>
           </w:rPr>
-          <w:t>12</w:t>
+          <w:t>13</w:t>
         </w:r>
         <w:r>
           <w:rPr>
@@ -3665,16 +4585,18 @@
       <w:pPr>
         <w:pStyle w:val="TOC2"/>
         <w:tabs>
-          <w:tab w:val="left" w:pos="960"/>
+          <w:tab w:val="left" w:pos="880"/>
           <w:tab w:val="right" w:leader="dot" w:pos="9016"/>
         </w:tabs>
         <w:rPr>
           <w:rFonts w:eastAsiaTheme="minorEastAsia"/>
           <w:noProof/>
-          <w:lang w:val="en-IE" w:eastAsia="en-GB"/>
-        </w:rPr>
-      </w:pPr>
-      <w:hyperlink w:anchor="_Toc161823879" w:history="1">
+          <w:sz w:val="22"/>
+          <w:szCs w:val="22"/>
+          <w:lang w:val="en-US"/>
+        </w:rPr>
+      </w:pPr>
+      <w:hyperlink w:anchor="_Toc170211576" w:history="1">
         <w:r>
           <w:rPr>
             <w:rStyle w:val="Hyperlink"/>
@@ -3686,7 +4608,9 @@
           <w:rPr>
             <w:rFonts w:eastAsiaTheme="minorEastAsia"/>
             <w:noProof/>
-            <w:lang w:val="en-IE" w:eastAsia="en-GB"/>
+            <w:sz w:val="22"/>
+            <w:szCs w:val="22"/>
+            <w:lang w:val="en-US"/>
           </w:rPr>
           <w:tab/>
         </w:r>
@@ -3716,7 +4640,7 @@
             <w:noProof/>
             <w:webHidden/>
           </w:rPr>
-          <w:instrText xml:space="preserve"> PAGEREF _Toc161823879 \h </w:instrText>
+          <w:instrText xml:space="preserve"> PAGEREF _Toc170211576 \h </w:instrText>
         </w:r>
         <w:r>
           <w:rPr>
@@ -3736,7 +4660,7 @@
             <w:noProof/>
             <w:webHidden/>
           </w:rPr>
-          <w:t>12</w:t>
+          <w:t>13</w:t>
         </w:r>
         <w:r>
           <w:rPr>
@@ -3751,16 +4675,18 @@
       <w:pPr>
         <w:pStyle w:val="TOC2"/>
         <w:tabs>
-          <w:tab w:val="left" w:pos="960"/>
+          <w:tab w:val="left" w:pos="880"/>
           <w:tab w:val="right" w:leader="dot" w:pos="9016"/>
         </w:tabs>
         <w:rPr>
           <w:rFonts w:eastAsiaTheme="minorEastAsia"/>
           <w:noProof/>
-          <w:lang w:val="en-IE" w:eastAsia="en-GB"/>
-        </w:rPr>
-      </w:pPr>
-      <w:hyperlink w:anchor="_Toc161823880" w:history="1">
+          <w:sz w:val="22"/>
+          <w:szCs w:val="22"/>
+          <w:lang w:val="en-US"/>
+        </w:rPr>
+      </w:pPr>
+      <w:hyperlink w:anchor="_Toc170211577" w:history="1">
         <w:r>
           <w:rPr>
             <w:rStyle w:val="Hyperlink"/>
@@ -3772,7 +4698,9 @@
           <w:rPr>
             <w:rFonts w:eastAsiaTheme="minorEastAsia"/>
             <w:noProof/>
-            <w:lang w:val="en-IE" w:eastAsia="en-GB"/>
+            <w:sz w:val="22"/>
+            <w:szCs w:val="22"/>
+            <w:lang w:val="en-US"/>
           </w:rPr>
           <w:tab/>
         </w:r>
@@ -3802,7 +4730,7 @@
             <w:noProof/>
             <w:webHidden/>
           </w:rPr>
-          <w:instrText xml:space="preserve"> PAGEREF _Toc161823880 \h </w:instrText>
+          <w:instrText xml:space="preserve"> PAGEREF _Toc170211577 \h </w:instrText>
         </w:r>
         <w:r>
           <w:rPr>
@@ -3822,7 +4750,7 @@
             <w:noProof/>
             <w:webHidden/>
           </w:rPr>
-          <w:t>12</w:t>
+          <w:t>13</w:t>
         </w:r>
         <w:r>
           <w:rPr>
@@ -3843,10 +4771,12 @@
         <w:rPr>
           <w:rFonts w:eastAsiaTheme="minorEastAsia"/>
           <w:noProof/>
-          <w:lang w:val="en-IE" w:eastAsia="en-GB"/>
-        </w:rPr>
-      </w:pPr>
-      <w:hyperlink w:anchor="_Toc161823881" w:history="1">
+          <w:sz w:val="22"/>
+          <w:szCs w:val="22"/>
+          <w:lang w:val="en-US"/>
+        </w:rPr>
+      </w:pPr>
+      <w:hyperlink w:anchor="_Toc170211578" w:history="1">
         <w:r>
           <w:rPr>
             <w:rStyle w:val="Hyperlink"/>
@@ -3858,7 +4788,9 @@
           <w:rPr>
             <w:rFonts w:eastAsiaTheme="minorEastAsia"/>
             <w:noProof/>
-            <w:lang w:val="en-IE" w:eastAsia="en-GB"/>
+            <w:sz w:val="22"/>
+            <w:szCs w:val="22"/>
+            <w:lang w:val="en-US"/>
           </w:rPr>
           <w:tab/>
         </w:r>
@@ -3888,7 +4820,7 @@
             <w:noProof/>
             <w:webHidden/>
           </w:rPr>
-          <w:instrText xml:space="preserve"> PAGEREF _Toc161823881 \h </w:instrText>
+          <w:instrText xml:space="preserve"> PAGEREF _Toc170211578 \h </w:instrText>
         </w:r>
         <w:r>
           <w:rPr>
@@ -3908,7 +4840,7 @@
             <w:noProof/>
             <w:webHidden/>
           </w:rPr>
-          <w:t>13</w:t>
+          <w:t>14</w:t>
         </w:r>
         <w:r>
           <w:rPr>
@@ -3929,10 +4861,12 @@
         <w:rPr>
           <w:rFonts w:eastAsiaTheme="minorEastAsia"/>
           <w:noProof/>
-          <w:lang w:val="en-IE" w:eastAsia="en-GB"/>
-        </w:rPr>
-      </w:pPr>
-      <w:hyperlink w:anchor="_Toc161823882" w:history="1">
+          <w:sz w:val="22"/>
+          <w:szCs w:val="22"/>
+          <w:lang w:val="en-US"/>
+        </w:rPr>
+      </w:pPr>
+      <w:hyperlink w:anchor="_Toc170211579" w:history="1">
         <w:r>
           <w:rPr>
             <w:rStyle w:val="Hyperlink"/>
@@ -3944,7 +4878,9 @@
           <w:rPr>
             <w:rFonts w:eastAsiaTheme="minorEastAsia"/>
             <w:noProof/>
-            <w:lang w:val="en-IE" w:eastAsia="en-GB"/>
+            <w:sz w:val="22"/>
+            <w:szCs w:val="22"/>
+            <w:lang w:val="en-US"/>
           </w:rPr>
           <w:tab/>
         </w:r>
@@ -3974,7 +4910,7 @@
             <w:noProof/>
             <w:webHidden/>
           </w:rPr>
-          <w:instrText xml:space="preserve"> PAGEREF _Toc161823882 \h </w:instrText>
+          <w:instrText xml:space="preserve"> PAGEREF _Toc170211579 \h </w:instrText>
         </w:r>
         <w:r>
           <w:rPr>
@@ -3994,7 +4930,7 @@
             <w:noProof/>
             <w:webHidden/>
           </w:rPr>
-          <w:t>14</w:t>
+          <w:t>15</w:t>
         </w:r>
         <w:r>
           <w:rPr>
@@ -4009,16 +4945,18 @@
       <w:pPr>
         <w:pStyle w:val="TOC2"/>
         <w:tabs>
-          <w:tab w:val="left" w:pos="960"/>
+          <w:tab w:val="left" w:pos="880"/>
           <w:tab w:val="right" w:leader="dot" w:pos="9016"/>
         </w:tabs>
         <w:rPr>
           <w:rFonts w:eastAsiaTheme="minorEastAsia"/>
           <w:noProof/>
-          <w:lang w:val="en-IE" w:eastAsia="en-GB"/>
-        </w:rPr>
-      </w:pPr>
-      <w:hyperlink w:anchor="_Toc161823883" w:history="1">
+          <w:sz w:val="22"/>
+          <w:szCs w:val="22"/>
+          <w:lang w:val="en-US"/>
+        </w:rPr>
+      </w:pPr>
+      <w:hyperlink w:anchor="_Toc170211580" w:history="1">
         <w:r>
           <w:rPr>
             <w:rStyle w:val="Hyperlink"/>
@@ -4030,7 +4968,9 @@
           <w:rPr>
             <w:rFonts w:eastAsiaTheme="minorEastAsia"/>
             <w:noProof/>
-            <w:lang w:val="en-IE" w:eastAsia="en-GB"/>
+            <w:sz w:val="22"/>
+            <w:szCs w:val="22"/>
+            <w:lang w:val="en-US"/>
           </w:rPr>
           <w:tab/>
         </w:r>
@@ -4060,7 +5000,7 @@
             <w:noProof/>
             <w:webHidden/>
           </w:rPr>
-          <w:instrText xml:space="preserve"> PAGEREF _Toc161823883 \h </w:instrText>
+          <w:instrText xml:space="preserve"> PAGEREF _Toc170211580 \h </w:instrText>
         </w:r>
         <w:r>
           <w:rPr>
@@ -4080,7 +5020,7 @@
             <w:noProof/>
             <w:webHidden/>
           </w:rPr>
-          <w:t>14</w:t>
+          <w:t>15</w:t>
         </w:r>
         <w:r>
           <w:rPr>
@@ -4095,16 +5035,18 @@
       <w:pPr>
         <w:pStyle w:val="TOC2"/>
         <w:tabs>
-          <w:tab w:val="left" w:pos="960"/>
+          <w:tab w:val="left" w:pos="880"/>
           <w:tab w:val="right" w:leader="dot" w:pos="9016"/>
         </w:tabs>
         <w:rPr>
           <w:rFonts w:eastAsiaTheme="minorEastAsia"/>
           <w:noProof/>
-          <w:lang w:val="en-IE" w:eastAsia="en-GB"/>
-        </w:rPr>
-      </w:pPr>
-      <w:hyperlink w:anchor="_Toc161823884" w:history="1">
+          <w:sz w:val="22"/>
+          <w:szCs w:val="22"/>
+          <w:lang w:val="en-US"/>
+        </w:rPr>
+      </w:pPr>
+      <w:hyperlink w:anchor="_Toc170211581" w:history="1">
         <w:r>
           <w:rPr>
             <w:rStyle w:val="Hyperlink"/>
@@ -4116,7 +5058,9 @@
           <w:rPr>
             <w:rFonts w:eastAsiaTheme="minorEastAsia"/>
             <w:noProof/>
-            <w:lang w:val="en-IE" w:eastAsia="en-GB"/>
+            <w:sz w:val="22"/>
+            <w:szCs w:val="22"/>
+            <w:lang w:val="en-US"/>
           </w:rPr>
           <w:tab/>
         </w:r>
@@ -4146,7 +5090,7 @@
             <w:noProof/>
             <w:webHidden/>
           </w:rPr>
-          <w:instrText xml:space="preserve"> PAGEREF _Toc161823884 \h </w:instrText>
+          <w:instrText xml:space="preserve"> PAGEREF _Toc170211581 \h </w:instrText>
         </w:r>
         <w:r>
           <w:rPr>
@@ -4166,7 +5110,7 @@
             <w:noProof/>
             <w:webHidden/>
           </w:rPr>
-          <w:t>14</w:t>
+          <w:t>15</w:t>
         </w:r>
         <w:r>
           <w:rPr>
@@ -4189,19 +5133,19 @@
       <w:pPr>
         <w:pStyle w:val="Heading1"/>
       </w:pPr>
-      <w:bookmarkStart w:id="21" w:name="_Toc161823847"/>
-      <w:bookmarkStart w:id="22" w:name="_Toc129862358"/>
-      <w:bookmarkStart w:id="23" w:name="_Ref161760211"/>
+      <w:bookmarkStart w:id="21" w:name="_Toc129862358"/>
+      <w:bookmarkStart w:id="22" w:name="_Ref161760211"/>
+      <w:bookmarkStart w:id="23" w:name="_Toc170211545"/>
       <w:r>
         <w:lastRenderedPageBreak/>
         <w:t>Introduction</w:t>
       </w:r>
+      <w:bookmarkEnd w:id="23"/>
+      <w:r>
+        <w:t xml:space="preserve"> </w:t>
+      </w:r>
       <w:bookmarkEnd w:id="21"/>
-      <w:r>
-        <w:t xml:space="preserve"> </w:t>
-      </w:r>
       <w:bookmarkEnd w:id="22"/>
-      <w:bookmarkEnd w:id="23"/>
     </w:p>
     <w:p/>
     <w:p/>
@@ -4209,7 +5153,7 @@
       <w:pPr>
         <w:pStyle w:val="Heading2"/>
       </w:pPr>
-      <w:bookmarkStart w:id="24" w:name="_Toc161823848"/>
+      <w:bookmarkStart w:id="24" w:name="_Toc170211546"/>
       <w:r>
         <w:t>Referencing</w:t>
       </w:r>
@@ -4221,7 +5165,7 @@
       <w:pPr>
         <w:pStyle w:val="Heading2"/>
       </w:pPr>
-      <w:bookmarkStart w:id="25" w:name="_Toc161823849"/>
+      <w:bookmarkStart w:id="25" w:name="_Toc170211547"/>
       <w:r>
         <w:t>Ethics</w:t>
       </w:r>
@@ -4329,7 +5273,7 @@
       <w:pPr>
         <w:pStyle w:val="Heading1"/>
       </w:pPr>
-      <w:bookmarkStart w:id="27" w:name="_Toc161823851"/>
+      <w:bookmarkStart w:id="27" w:name="_Toc170211548"/>
       <w:proofErr w:type="gramStart"/>
       <w:r>
         <w:lastRenderedPageBreak/>
@@ -4351,7 +5295,7 @@
         <w:pStyle w:val="Heading2"/>
       </w:pPr>
       <w:bookmarkStart w:id="28" w:name="_Toc129862361"/>
-      <w:bookmarkStart w:id="29" w:name="_Toc161823852"/>
+      <w:bookmarkStart w:id="29" w:name="_Toc170211549"/>
       <w:r>
         <w:t xml:space="preserve">The </w:t>
       </w:r>
@@ -4383,7 +5327,7 @@
         <w:pStyle w:val="Heading2"/>
       </w:pPr>
       <w:bookmarkStart w:id="30" w:name="_Toc129862363"/>
-      <w:bookmarkStart w:id="31" w:name="_Toc161823853"/>
+      <w:bookmarkStart w:id="31" w:name="_Toc170211550"/>
       <w:r>
         <w:t>Related Work</w:t>
       </w:r>
@@ -4395,7 +5339,7 @@
       <w:pPr>
         <w:pStyle w:val="Heading3"/>
       </w:pPr>
-      <w:bookmarkStart w:id="32" w:name="_Toc161823854"/>
+      <w:bookmarkStart w:id="32" w:name="_Toc170211551"/>
       <w:r>
         <w:t>Climate Change Education (opt</w:t>
       </w:r>
@@ -4410,7 +5354,7 @@
       <w:pPr>
         <w:pStyle w:val="Heading3"/>
       </w:pPr>
-      <w:bookmarkStart w:id="33" w:name="_Toc161823855"/>
+      <w:bookmarkStart w:id="33" w:name="_Toc170211552"/>
       <w:r>
         <w:t>Existing Tools</w:t>
       </w:r>
@@ -4423,7 +5367,7 @@
         <w:pStyle w:val="Heading2"/>
       </w:pPr>
       <w:bookmarkStart w:id="34" w:name="_Toc129862364"/>
-      <w:bookmarkStart w:id="35" w:name="_Toc161823856"/>
+      <w:bookmarkStart w:id="35" w:name="_Toc170211553"/>
       <w:r>
         <w:t>Summary</w:t>
       </w:r>
@@ -4448,7 +5392,7 @@
       <w:pPr>
         <w:pStyle w:val="Heading1"/>
       </w:pPr>
-      <w:bookmarkStart w:id="37" w:name="_Toc161823857"/>
+      <w:bookmarkStart w:id="37" w:name="_Toc170211554"/>
       <w:r>
         <w:lastRenderedPageBreak/>
         <w:t>Design</w:t>
@@ -4464,7 +5408,7 @@
         <w:pStyle w:val="Heading2"/>
       </w:pPr>
       <w:bookmarkStart w:id="38" w:name="_Toc129862366"/>
-      <w:bookmarkStart w:id="39" w:name="_Toc161823858"/>
+      <w:bookmarkStart w:id="39" w:name="_Toc170211555"/>
       <w:r>
         <w:t>Scope</w:t>
       </w:r>
@@ -4479,7 +5423,7 @@
       <w:pPr>
         <w:pStyle w:val="Heading2"/>
       </w:pPr>
-      <w:bookmarkStart w:id="40" w:name="_Toc161823859"/>
+      <w:bookmarkStart w:id="40" w:name="_Toc170211556"/>
       <w:r>
         <w:t>Pedagogical Approach</w:t>
       </w:r>
@@ -4490,7 +5434,7 @@
       <w:pPr>
         <w:pStyle w:val="Heading2"/>
       </w:pPr>
-      <w:bookmarkStart w:id="41" w:name="_Toc161823860"/>
+      <w:bookmarkStart w:id="41" w:name="_Toc170211557"/>
       <w:r>
         <w:t>User I/F Design</w:t>
       </w:r>
@@ -4505,7 +5449,7 @@
         </w:rPr>
       </w:pPr>
       <w:bookmarkStart w:id="42" w:name="_Toc129862371"/>
-      <w:bookmarkStart w:id="43" w:name="_Toc161823861"/>
+      <w:bookmarkStart w:id="43" w:name="_Toc170211558"/>
       <w:r>
         <w:t xml:space="preserve">System </w:t>
       </w:r>
@@ -4528,7 +5472,7 @@
       </w:pPr>
       <w:bookmarkStart w:id="44" w:name="_Toc129862370"/>
       <w:bookmarkStart w:id="45" w:name="_Ref161760220"/>
-      <w:bookmarkStart w:id="46" w:name="_Toc161823862"/>
+      <w:bookmarkStart w:id="46" w:name="_Toc170211559"/>
       <w:r>
         <w:t xml:space="preserve">Detailed </w:t>
       </w:r>
@@ -4563,7 +5507,7 @@
         </w:rPr>
       </w:pPr>
       <w:bookmarkStart w:id="47" w:name="_Toc129862372"/>
-      <w:bookmarkStart w:id="48" w:name="_Toc161823863"/>
+      <w:bookmarkStart w:id="48" w:name="_Toc170211560"/>
       <w:r>
         <w:t>Summary</w:t>
       </w:r>
@@ -4592,7 +5536,7 @@
       <w:pPr>
         <w:pStyle w:val="Heading1"/>
       </w:pPr>
-      <w:bookmarkStart w:id="50" w:name="_Toc161823864"/>
+      <w:bookmarkStart w:id="50" w:name="_Toc170211561"/>
       <w:r>
         <w:lastRenderedPageBreak/>
         <w:t>Implementation</w:t>
@@ -4619,7 +5563,7 @@
       <w:pPr>
         <w:pStyle w:val="Heading1"/>
       </w:pPr>
-      <w:bookmarkStart w:id="52" w:name="_Toc161823865"/>
+      <w:bookmarkStart w:id="52" w:name="_Toc170211562"/>
       <w:r>
         <w:lastRenderedPageBreak/>
         <w:t>Testing and Evaluation</w:t>
@@ -4633,7 +5577,7 @@
         <w:pStyle w:val="Heading2"/>
       </w:pPr>
       <w:bookmarkStart w:id="53" w:name="_Toc129862375"/>
-      <w:bookmarkStart w:id="54" w:name="_Toc161823866"/>
+      <w:bookmarkStart w:id="54" w:name="_Toc170211563"/>
       <w:r>
         <w:t>Pilot Testing</w:t>
       </w:r>
@@ -4646,7 +5590,7 @@
         <w:pStyle w:val="Heading2"/>
       </w:pPr>
       <w:bookmarkStart w:id="55" w:name="_Ref161822523"/>
-      <w:bookmarkStart w:id="56" w:name="_Toc161823867"/>
+      <w:bookmarkStart w:id="56" w:name="_Toc170211564"/>
       <w:r>
         <w:t>Bridge2College Workshop</w:t>
       </w:r>
@@ -4659,7 +5603,7 @@
         <w:pStyle w:val="Heading2"/>
       </w:pPr>
       <w:bookmarkStart w:id="57" w:name="_Toc129862376"/>
-      <w:bookmarkStart w:id="58" w:name="_Toc161823868"/>
+      <w:bookmarkStart w:id="58" w:name="_Toc170211565"/>
       <w:r>
         <w:rPr>
           <w:rStyle w:val="Heading2Char"/>
@@ -4677,7 +5621,7 @@
         <w:pStyle w:val="Heading3"/>
       </w:pPr>
       <w:bookmarkStart w:id="59" w:name="_Toc129862377"/>
-      <w:bookmarkStart w:id="60" w:name="_Toc161823869"/>
+      <w:bookmarkStart w:id="60" w:name="_Toc170211566"/>
       <w:r>
         <w:t>System Usability Scale (SUS)</w:t>
       </w:r>
@@ -4692,7 +5636,7 @@
         <w:pStyle w:val="Heading3"/>
       </w:pPr>
       <w:bookmarkStart w:id="61" w:name="_Toc129862378"/>
-      <w:bookmarkStart w:id="62" w:name="_Toc161823870"/>
+      <w:bookmarkStart w:id="62" w:name="_Toc170211567"/>
       <w:r>
         <w:t>Post-Study Usability Questionnaire (PSSUQ)</w:t>
       </w:r>
@@ -4704,7 +5648,7 @@
         <w:pStyle w:val="Heading3"/>
       </w:pPr>
       <w:bookmarkStart w:id="63" w:name="_Toc129862379"/>
-      <w:bookmarkStart w:id="64" w:name="_Toc161823871"/>
+      <w:bookmarkStart w:id="64" w:name="_Toc170211568"/>
       <w:r>
         <w:t>Usability Results</w:t>
       </w:r>
@@ -4720,7 +5664,7 @@
         <w:pStyle w:val="Heading2"/>
       </w:pPr>
       <w:bookmarkStart w:id="65" w:name="_Toc129862380"/>
-      <w:bookmarkStart w:id="66" w:name="_Toc161823872"/>
+      <w:bookmarkStart w:id="66" w:name="_Toc170211569"/>
       <w:r>
         <w:t>User and Educator Feedback</w:t>
       </w:r>
@@ -4732,7 +5676,7 @@
       <w:pPr>
         <w:pStyle w:val="Heading3"/>
       </w:pPr>
-      <w:bookmarkStart w:id="67" w:name="_Toc161823873"/>
+      <w:bookmarkStart w:id="67" w:name="_Toc170211570"/>
       <w:r>
         <w:t>Instruments Used</w:t>
       </w:r>
@@ -4752,7 +5696,7 @@
       <w:pPr>
         <w:pStyle w:val="Heading3"/>
       </w:pPr>
-      <w:bookmarkStart w:id="68" w:name="_Toc161823874"/>
+      <w:bookmarkStart w:id="68" w:name="_Toc170211571"/>
       <w:r>
         <w:t>Findings</w:t>
       </w:r>
@@ -4765,7 +5709,7 @@
         <w:pStyle w:val="Heading2"/>
       </w:pPr>
       <w:bookmarkStart w:id="69" w:name="_Toc129862381"/>
-      <w:bookmarkStart w:id="70" w:name="_Toc161823875"/>
+      <w:bookmarkStart w:id="70" w:name="_Toc170211572"/>
       <w:r>
         <w:t>Summary</w:t>
       </w:r>
@@ -4790,7 +5734,7 @@
       <w:pPr>
         <w:pStyle w:val="Heading1"/>
       </w:pPr>
-      <w:bookmarkStart w:id="72" w:name="_Toc161823876"/>
+      <w:bookmarkStart w:id="72" w:name="_Toc170211573"/>
       <w:r>
         <w:lastRenderedPageBreak/>
         <w:t>Conclusion</w:t>
@@ -4804,7 +5748,7 @@
         <w:pStyle w:val="Heading2"/>
       </w:pPr>
       <w:bookmarkStart w:id="73" w:name="_Toc129862383"/>
-      <w:bookmarkStart w:id="74" w:name="_Toc161823877"/>
+      <w:bookmarkStart w:id="74" w:name="_Toc170211574"/>
       <w:r>
         <w:t>Recap</w:t>
       </w:r>
@@ -4816,7 +5760,7 @@
       <w:pPr>
         <w:pStyle w:val="Heading2"/>
       </w:pPr>
-      <w:bookmarkStart w:id="75" w:name="_Toc161823878"/>
+      <w:bookmarkStart w:id="75" w:name="_Toc170211575"/>
       <w:r>
         <w:t>Limitations</w:t>
       </w:r>
@@ -4828,7 +5772,7 @@
         <w:pStyle w:val="Heading2"/>
       </w:pPr>
       <w:bookmarkStart w:id="76" w:name="_Toc129862384"/>
-      <w:bookmarkStart w:id="77" w:name="_Toc161823879"/>
+      <w:bookmarkStart w:id="77" w:name="_Toc170211576"/>
       <w:r>
         <w:t xml:space="preserve">Future </w:t>
       </w:r>
@@ -4847,7 +5791,7 @@
         <w:pStyle w:val="Heading2"/>
       </w:pPr>
       <w:bookmarkStart w:id="78" w:name="_Toc129862385"/>
-      <w:bookmarkStart w:id="79" w:name="_Toc161823880"/>
+      <w:bookmarkStart w:id="79" w:name="_Toc170211577"/>
       <w:r>
         <w:t xml:space="preserve">Personal </w:t>
       </w:r>
@@ -4876,7 +5820,7 @@
       <w:pPr>
         <w:pStyle w:val="Heading1"/>
       </w:pPr>
-      <w:bookmarkStart w:id="81" w:name="_Toc161823881"/>
+      <w:bookmarkStart w:id="81" w:name="_Toc170211578"/>
       <w:r>
         <w:lastRenderedPageBreak/>
         <w:t>Bibliography</w:t>
@@ -4928,7 +5872,7 @@
       <w:pPr>
         <w:pStyle w:val="Heading1"/>
       </w:pPr>
-      <w:bookmarkStart w:id="82" w:name="_Toc161823882"/>
+      <w:bookmarkStart w:id="82" w:name="_Toc170211579"/>
       <w:r>
         <w:lastRenderedPageBreak/>
         <w:t>Appendices</w:t>
@@ -4941,7 +5885,7 @@
         <w:pStyle w:val="Heading2"/>
       </w:pPr>
       <w:bookmarkStart w:id="83" w:name="_Ref161823371"/>
-      <w:bookmarkStart w:id="84" w:name="_Toc161823883"/>
+      <w:bookmarkStart w:id="84" w:name="_Toc170211580"/>
       <w:r>
         <w:t>Survey Instruments Used</w:t>
       </w:r>
@@ -4953,7 +5897,7 @@
       <w:pPr>
         <w:pStyle w:val="Heading2"/>
       </w:pPr>
-      <w:bookmarkStart w:id="85" w:name="_Toc161823884"/>
+      <w:bookmarkStart w:id="85" w:name="_Toc170211581"/>
       <w:r>
         <w:t xml:space="preserve">Use of </w:t>
       </w:r>
@@ -4970,12 +5914,8 @@
     <w:p/>
     <w:p/>
     <w:sectPr>
-      <w:headerReference w:type="even" r:id="rId12"/>
-      <w:headerReference w:type="default" r:id="rId13"/>
-      <w:footerReference w:type="even" r:id="rId14"/>
-      <w:footerReference w:type="default" r:id="rId15"/>
-      <w:headerReference w:type="first" r:id="rId16"/>
-      <w:footerReference w:type="first" r:id="rId17"/>
+      <w:footerReference w:type="even" r:id="rId12"/>
+      <w:footerReference w:type="default" r:id="rId13"/>
       <w:pgSz w:w="11906" w:h="16838"/>
       <w:pgMar w:top="1440" w:right="1440" w:bottom="1440" w:left="1440" w:header="708" w:footer="708" w:gutter="0"/>
       <w:cols w:space="708"/>
@@ -5134,16 +6074,6 @@
 </w:ftr>
 </file>
 
-<file path=word/footer3.xml><?xml version="1.0" encoding="utf-8"?>
-<w:ftr xmlns:wpc="http://schemas.microsoft.com/office/word/2010/wordprocessingCanvas" xmlns:cx="http://schemas.microsoft.com/office/drawing/2014/chartex" xmlns:cx1="http://schemas.microsoft.com/office/drawing/2015/9/8/chartex" xmlns:cx2="http://schemas.microsoft.com/office/drawing/2015/10/21/chartex" xmlns:cx3="http://schemas.microsoft.com/office/drawing/2016/5/9/chartex" xmlns:cx4="http://schemas.microsoft.com/office/drawing/2016/5/10/chartex" xmlns:cx5="http://schemas.microsoft.com/office/drawing/2016/5/11/chartex" xmlns:cx6="http://schemas.microsoft.com/office/drawing/2016/5/12/chartex" xmlns:cx7="http://schemas.microsoft.com/office/drawing/2016/5/13/chartex" xmlns:cx8="http://schemas.microsoft.com/office/drawing/2016/5/14/chartex" xmlns:mc="http://schemas.openxmlformats.org/markup-compatibility/2006" xmlns:aink="http://schemas.microsoft.com/office/drawing/2016/ink" xmlns:am3d="http://schemas.microsoft.com/office/drawing/2017/model3d" xmlns:o="urn:schemas-microsoft-com:office:office" xmlns:oel="http://schemas.microsoft.com/office/2019/extlst" xmlns:r="http://schemas.openxmlformats.org/officeDocument/2006/relationships" xmlns:m="http://schemas.openxmlformats.org/officeDocument/2006/math" xmlns:v="urn:schemas-microsoft-com:vml" xmlns:wp14="http://schemas.microsoft.com/office/word/2010/wordprocessingDrawing" xmlns:wp="http://schemas.openxmlformats.org/drawingml/2006/wordprocessingDrawing" xmlns:w10="urn:schemas-microsoft-com:office:word" xmlns:w="http://schemas.openxmlformats.org/wordprocessingml/2006/main" xmlns:w14="http://schemas.microsoft.com/office/word/2010/wordml" xmlns:w15="http://schemas.microsoft.com/office/word/2012/wordml" xmlns:w16cex="http://schemas.microsoft.com/office/word/2018/wordml/cex" xmlns:w16cid="http://schemas.microsoft.com/office/word/2016/wordml/cid" xmlns:w16="http://schemas.microsoft.com/office/word/2018/wordml" xmlns:w16sdtdh="http://schemas.microsoft.com/office/word/2020/wordml/sdtdatahash" xmlns:w16se="http://schemas.microsoft.com/office/word/2015/wordml/symex" xmlns:wpg="http://schemas.microsoft.com/office/word/2010/wordprocessingGroup" xmlns:wpi="http://schemas.microsoft.com/office/word/2010/wordprocessingInk" xmlns:wne="http://schemas.microsoft.com/office/word/2006/wordml" xmlns:wps="http://schemas.microsoft.com/office/word/2010/wordprocessingShape" mc:Ignorable="w14 w15 w16se w16cid w16 w16cex w16sdtdh wp14">
-  <w:p>
-    <w:pPr>
-      <w:pStyle w:val="Footer"/>
-    </w:pPr>
-  </w:p>
-</w:ftr>
-</file>
-
 <file path=word/footnotes.xml><?xml version="1.0" encoding="utf-8"?>
 <w:footnotes xmlns:wpc="http://schemas.microsoft.com/office/word/2010/wordprocessingCanvas" xmlns:cx="http://schemas.microsoft.com/office/drawing/2014/chartex" xmlns:cx1="http://schemas.microsoft.com/office/drawing/2015/9/8/chartex" xmlns:cx2="http://schemas.microsoft.com/office/drawing/2015/10/21/chartex" xmlns:cx3="http://schemas.microsoft.com/office/drawing/2016/5/9/chartex" xmlns:cx4="http://schemas.microsoft.com/office/drawing/2016/5/10/chartex" xmlns:cx5="http://schemas.microsoft.com/office/drawing/2016/5/11/chartex" xmlns:cx6="http://schemas.microsoft.com/office/drawing/2016/5/12/chartex" xmlns:cx7="http://schemas.microsoft.com/office/drawing/2016/5/13/chartex" xmlns:cx8="http://schemas.microsoft.com/office/drawing/2016/5/14/chartex" xmlns:mc="http://schemas.openxmlformats.org/markup-compatibility/2006" xmlns:aink="http://schemas.microsoft.com/office/drawing/2016/ink" xmlns:am3d="http://schemas.microsoft.com/office/drawing/2017/model3d" xmlns:o="urn:schemas-microsoft-com:office:office" xmlns:oel="http://schemas.microsoft.com/office/2019/extlst" xmlns:r="http://schemas.openxmlformats.org/officeDocument/2006/relationships" xmlns:m="http://schemas.openxmlformats.org/officeDocument/2006/math" xmlns:v="urn:schemas-microsoft-com:vml" xmlns:wp14="http://schemas.microsoft.com/office/word/2010/wordprocessingDrawing" xmlns:wp="http://schemas.openxmlformats.org/drawingml/2006/wordprocessingDrawing" xmlns:w10="urn:schemas-microsoft-com:office:word" xmlns:w="http://schemas.openxmlformats.org/wordprocessingml/2006/main" xmlns:w14="http://schemas.microsoft.com/office/word/2010/wordml" xmlns:w15="http://schemas.microsoft.com/office/word/2012/wordml" xmlns:w16cex="http://schemas.microsoft.com/office/word/2018/wordml/cex" xmlns:w16cid="http://schemas.microsoft.com/office/word/2016/wordml/cid" xmlns:w16="http://schemas.microsoft.com/office/word/2018/wordml" xmlns:w16sdtdh="http://schemas.microsoft.com/office/word/2020/wordml/sdtdatahash" xmlns:w16se="http://schemas.microsoft.com/office/word/2015/wordml/symex" xmlns:wpg="http://schemas.microsoft.com/office/word/2010/wordprocessingGroup" xmlns:wpi="http://schemas.microsoft.com/office/word/2010/wordprocessingInk" xmlns:wne="http://schemas.microsoft.com/office/word/2006/wordml" xmlns:wps="http://schemas.microsoft.com/office/word/2010/wordprocessingShape" mc:Ignorable="w14 w15 w16se w16cid w16 w16cex w16sdtdh wp14">
   <w:footnote w:type="separator" w:id="-1">
@@ -5161,36 +6091,6 @@
     </w:p>
   </w:footnote>
 </w:footnotes>
-</file>
-
-<file path=word/header1.xml><?xml version="1.0" encoding="utf-8"?>
-<w:hdr xmlns:wpc="http://schemas.microsoft.com/office/word/2010/wordprocessingCanvas" xmlns:cx="http://schemas.microsoft.com/office/drawing/2014/chartex" xmlns:cx1="http://schemas.microsoft.com/office/drawing/2015/9/8/chartex" xmlns:cx2="http://schemas.microsoft.com/office/drawing/2015/10/21/chartex" xmlns:cx3="http://schemas.microsoft.com/office/drawing/2016/5/9/chartex" xmlns:cx4="http://schemas.microsoft.com/office/drawing/2016/5/10/chartex" xmlns:cx5="http://schemas.microsoft.com/office/drawing/2016/5/11/chartex" xmlns:cx6="http://schemas.microsoft.com/office/drawing/2016/5/12/chartex" xmlns:cx7="http://schemas.microsoft.com/office/drawing/2016/5/13/chartex" xmlns:cx8="http://schemas.microsoft.com/office/drawing/2016/5/14/chartex" xmlns:mc="http://schemas.openxmlformats.org/markup-compatibility/2006" xmlns:aink="http://schemas.microsoft.com/office/drawing/2016/ink" xmlns:am3d="http://schemas.microsoft.com/office/drawing/2017/model3d" xmlns:o="urn:schemas-microsoft-com:office:office" xmlns:oel="http://schemas.microsoft.com/office/2019/extlst" xmlns:r="http://schemas.openxmlformats.org/officeDocument/2006/relationships" xmlns:m="http://schemas.openxmlformats.org/officeDocument/2006/math" xmlns:v="urn:schemas-microsoft-com:vml" xmlns:wp14="http://schemas.microsoft.com/office/word/2010/wordprocessingDrawing" xmlns:wp="http://schemas.openxmlformats.org/drawingml/2006/wordprocessingDrawing" xmlns:w10="urn:schemas-microsoft-com:office:word" xmlns:w="http://schemas.openxmlformats.org/wordprocessingml/2006/main" xmlns:w14="http://schemas.microsoft.com/office/word/2010/wordml" xmlns:w15="http://schemas.microsoft.com/office/word/2012/wordml" xmlns:w16cex="http://schemas.microsoft.com/office/word/2018/wordml/cex" xmlns:w16cid="http://schemas.microsoft.com/office/word/2016/wordml/cid" xmlns:w16="http://schemas.microsoft.com/office/word/2018/wordml" xmlns:w16sdtdh="http://schemas.microsoft.com/office/word/2020/wordml/sdtdatahash" xmlns:w16se="http://schemas.microsoft.com/office/word/2015/wordml/symex" xmlns:wpg="http://schemas.microsoft.com/office/word/2010/wordprocessingGroup" xmlns:wpi="http://schemas.microsoft.com/office/word/2010/wordprocessingInk" xmlns:wne="http://schemas.microsoft.com/office/word/2006/wordml" xmlns:wps="http://schemas.microsoft.com/office/word/2010/wordprocessingShape" mc:Ignorable="w14 w15 w16se w16cid w16 w16cex w16sdtdh wp14">
-  <w:p>
-    <w:pPr>
-      <w:pStyle w:val="Header"/>
-    </w:pPr>
-  </w:p>
-</w:hdr>
-</file>
-
-<file path=word/header2.xml><?xml version="1.0" encoding="utf-8"?>
-<w:hdr xmlns:wpc="http://schemas.microsoft.com/office/word/2010/wordprocessingCanvas" xmlns:cx="http://schemas.microsoft.com/office/drawing/2014/chartex" xmlns:cx1="http://schemas.microsoft.com/office/drawing/2015/9/8/chartex" xmlns:cx2="http://schemas.microsoft.com/office/drawing/2015/10/21/chartex" xmlns:cx3="http://schemas.microsoft.com/office/drawing/2016/5/9/chartex" xmlns:cx4="http://schemas.microsoft.com/office/drawing/2016/5/10/chartex" xmlns:cx5="http://schemas.microsoft.com/office/drawing/2016/5/11/chartex" xmlns:cx6="http://schemas.microsoft.com/office/drawing/2016/5/12/chartex" xmlns:cx7="http://schemas.microsoft.com/office/drawing/2016/5/13/chartex" xmlns:cx8="http://schemas.microsoft.com/office/drawing/2016/5/14/chartex" xmlns:mc="http://schemas.openxmlformats.org/markup-compatibility/2006" xmlns:aink="http://schemas.microsoft.com/office/drawing/2016/ink" xmlns:am3d="http://schemas.microsoft.com/office/drawing/2017/model3d" xmlns:o="urn:schemas-microsoft-com:office:office" xmlns:oel="http://schemas.microsoft.com/office/2019/extlst" xmlns:r="http://schemas.openxmlformats.org/officeDocument/2006/relationships" xmlns:m="http://schemas.openxmlformats.org/officeDocument/2006/math" xmlns:v="urn:schemas-microsoft-com:vml" xmlns:wp14="http://schemas.microsoft.com/office/word/2010/wordprocessingDrawing" xmlns:wp="http://schemas.openxmlformats.org/drawingml/2006/wordprocessingDrawing" xmlns:w10="urn:schemas-microsoft-com:office:word" xmlns:w="http://schemas.openxmlformats.org/wordprocessingml/2006/main" xmlns:w14="http://schemas.microsoft.com/office/word/2010/wordml" xmlns:w15="http://schemas.microsoft.com/office/word/2012/wordml" xmlns:w16cex="http://schemas.microsoft.com/office/word/2018/wordml/cex" xmlns:w16cid="http://schemas.microsoft.com/office/word/2016/wordml/cid" xmlns:w16="http://schemas.microsoft.com/office/word/2018/wordml" xmlns:w16sdtdh="http://schemas.microsoft.com/office/word/2020/wordml/sdtdatahash" xmlns:w16se="http://schemas.microsoft.com/office/word/2015/wordml/symex" xmlns:wpg="http://schemas.microsoft.com/office/word/2010/wordprocessingGroup" xmlns:wpi="http://schemas.microsoft.com/office/word/2010/wordprocessingInk" xmlns:wne="http://schemas.microsoft.com/office/word/2006/wordml" xmlns:wps="http://schemas.microsoft.com/office/word/2010/wordprocessingShape" mc:Ignorable="w14 w15 w16se w16cid w16 w16cex w16sdtdh wp14">
-  <w:p>
-    <w:pPr>
-      <w:pStyle w:val="Header"/>
-    </w:pPr>
-  </w:p>
-</w:hdr>
-</file>
-
-<file path=word/header3.xml><?xml version="1.0" encoding="utf-8"?>
-<w:hdr xmlns:wpc="http://schemas.microsoft.com/office/word/2010/wordprocessingCanvas" xmlns:cx="http://schemas.microsoft.com/office/drawing/2014/chartex" xmlns:cx1="http://schemas.microsoft.com/office/drawing/2015/9/8/chartex" xmlns:cx2="http://schemas.microsoft.com/office/drawing/2015/10/21/chartex" xmlns:cx3="http://schemas.microsoft.com/office/drawing/2016/5/9/chartex" xmlns:cx4="http://schemas.microsoft.com/office/drawing/2016/5/10/chartex" xmlns:cx5="http://schemas.microsoft.com/office/drawing/2016/5/11/chartex" xmlns:cx6="http://schemas.microsoft.com/office/drawing/2016/5/12/chartex" xmlns:cx7="http://schemas.microsoft.com/office/drawing/2016/5/13/chartex" xmlns:cx8="http://schemas.microsoft.com/office/drawing/2016/5/14/chartex" xmlns:mc="http://schemas.openxmlformats.org/markup-compatibility/2006" xmlns:aink="http://schemas.microsoft.com/office/drawing/2016/ink" xmlns:am3d="http://schemas.microsoft.com/office/drawing/2017/model3d" xmlns:o="urn:schemas-microsoft-com:office:office" xmlns:oel="http://schemas.microsoft.com/office/2019/extlst" xmlns:r="http://schemas.openxmlformats.org/officeDocument/2006/relationships" xmlns:m="http://schemas.openxmlformats.org/officeDocument/2006/math" xmlns:v="urn:schemas-microsoft-com:vml" xmlns:wp14="http://schemas.microsoft.com/office/word/2010/wordprocessingDrawing" xmlns:wp="http://schemas.openxmlformats.org/drawingml/2006/wordprocessingDrawing" xmlns:w10="urn:schemas-microsoft-com:office:word" xmlns:w="http://schemas.openxmlformats.org/wordprocessingml/2006/main" xmlns:w14="http://schemas.microsoft.com/office/word/2010/wordml" xmlns:w15="http://schemas.microsoft.com/office/word/2012/wordml" xmlns:w16cex="http://schemas.microsoft.com/office/word/2018/wordml/cex" xmlns:w16cid="http://schemas.microsoft.com/office/word/2016/wordml/cid" xmlns:w16="http://schemas.microsoft.com/office/word/2018/wordml" xmlns:w16sdtdh="http://schemas.microsoft.com/office/word/2020/wordml/sdtdatahash" xmlns:w16se="http://schemas.microsoft.com/office/word/2015/wordml/symex" xmlns:wpg="http://schemas.microsoft.com/office/word/2010/wordprocessingGroup" xmlns:wpi="http://schemas.microsoft.com/office/word/2010/wordprocessingInk" xmlns:wne="http://schemas.microsoft.com/office/word/2006/wordml" xmlns:wps="http://schemas.microsoft.com/office/word/2010/wordprocessingShape" mc:Ignorable="w14 w15 w16se w16cid w16 w16cex w16sdtdh wp14">
-  <w:p>
-    <w:pPr>
-      <w:pStyle w:val="Header"/>
-    </w:pPr>
-  </w:p>
-</w:hdr>
 </file>
 
 <file path=word/numbering.xml><?xml version="1.0" encoding="utf-8"?>
@@ -6574,6 +7474,26 @@
       <w:contextualSpacing/>
     </w:pPr>
   </w:style>
+  <w:style w:type="paragraph" w:customStyle="1" w:styleId="Default">
+    <w:name w:val="Default"/>
+    <w:rsid w:val="00CD0241"/>
+    <w:pPr>
+      <w:autoSpaceDE w:val="0"/>
+      <w:autoSpaceDN w:val="0"/>
+      <w:adjustRightInd w:val="0"/>
+    </w:pPr>
+    <w:rPr>
+      <w:rFonts w:ascii="Calibri" w:hAnsi="Calibri" w:cs="Calibri"/>
+      <w:color w:val="000000"/>
+      <w:kern w:val="0"/>
+      <w:lang w:val="en-US"/>
+    </w:rPr>
+  </w:style>
+  <w:style w:type="character" w:customStyle="1" w:styleId="hgkelc">
+    <w:name w:val="hgkelc"/>
+    <w:basedOn w:val="DefaultParagraphFont"/>
+    <w:rsid w:val="00DB6F31"/>
+  </w:style>
 </w:styles>
 </file>
 
@@ -6884,7 +7804,12 @@
 </file>
 
 <file path=customXml/item2.xml><?xml version="1.0" encoding="utf-8"?>
-<b:Sources xmlns:b="http://schemas.openxmlformats.org/officeDocument/2006/bibliography" xmlns="http://schemas.openxmlformats.org/officeDocument/2006/bibliography" SelectedStyle="/APASixthEditionOfficeOnline.xsl" StyleName="APA" Version="6"/>
+<?mso-contentType ?>
+<FormTemplates xmlns="http://schemas.microsoft.com/sharepoint/v3/contenttype/forms">
+  <Display>DocumentLibraryForm</Display>
+  <Edit>DocumentLibraryForm</Edit>
+  <New>DocumentLibraryForm</New>
+</FormTemplates>
 </file>
 
 <file path=customXml/item3.xml><?xml version="1.0" encoding="utf-8"?>
@@ -7089,12 +8014,283 @@
 </file>
 
 <file path=customXml/item4.xml><?xml version="1.0" encoding="utf-8"?>
-<?mso-contentType ?>
-<FormTemplates xmlns="http://schemas.microsoft.com/sharepoint/v3/contenttype/forms">
-  <Display>DocumentLibraryForm</Display>
-  <Edit>DocumentLibraryForm</Edit>
-  <New>DocumentLibraryForm</New>
-</FormTemplates>
+<b:Sources xmlns:b="http://schemas.openxmlformats.org/officeDocument/2006/bibliography" xmlns="http://schemas.openxmlformats.org/officeDocument/2006/bibliography" SelectedStyle="\IEEE2006OfficeOnline.xsl" StyleName="IEEE" Version="2006">
+  <b:Source>
+    <b:Tag>Cli23</b:Tag>
+    <b:SourceType>InternetSite</b:SourceType>
+    <b:Guid>{D4B52856-A059-4C1A-863F-C61361807FD4}</b:Guid>
+    <b:Author>
+      <b:Author>
+        <b:Corporate> Climate Promise UNDP</b:Corporate>
+      </b:Author>
+    </b:Author>
+    <b:Title>Forests can help us limit climate change – here is how</b:Title>
+    <b:ProductionCompany>United Nations Development Programme (UNDP)</b:ProductionCompany>
+    <b:Year>2023</b:Year>
+    <b:Month>October </b:Month>
+    <b:Day>25</b:Day>
+    <b:YearAccessed>2024</b:YearAccessed>
+    <b:MonthAccessed>June</b:MonthAccessed>
+    <b:DayAccessed>25</b:DayAccessed>
+    <b:URL>https://climatepromise.undp.org/news-and-stories/forests-can-help-us-limit-climate-change-here-how</b:URL>
+    <b:RefOrder>10</b:RefOrder>
+  </b:Source>
+  <b:Source>
+    <b:Tag>Ada22</b:Tag>
+    <b:SourceType>JournalArticle</b:SourceType>
+    <b:Guid>{E5ABC0AF-8F29-431F-B785-3560E907B704}</b:Guid>
+    <b:Author>
+      <b:Author>
+        <b:NameList>
+          <b:Person>
+            <b:Last>Adam Daigneault</b:Last>
+            <b:First>Justin</b:First>
+            <b:Middle>S. Baker, Jinggang Guo, Pekka Lauri, Alice Favero, Nicklas Forsell, Craig Johnston, Sara B. Ohrel, and Brent Sohngeng</b:Middle>
+          </b:Person>
+        </b:NameList>
+      </b:Author>
+    </b:Author>
+    <b:Title>How the future of the global forest sink depends on timber demand, forest management, and carbon policies</b:Title>
+    <b:Year>2022</b:Year>
+    <b:URL>https://www.ncbi.nlm.nih.gov/pmc/articles/PMC10631560/</b:URL>
+    <b:JournalName>Global Environmental Change Human and Policy Dimensions, 2022. 76.</b:JournalName>
+    <b:Pages>1–13</b:Pages>
+    <b:Volume>76</b:Volume>
+    <b:DOI>10.1016/j.gloenvcha.2022.102582</b:DOI>
+    <b:RefOrder>11</b:RefOrder>
+  </b:Source>
+  <b:Source>
+    <b:Tag>Fer22</b:Tag>
+    <b:SourceType>InternetSite</b:SourceType>
+    <b:Guid>{9B9F2EE7-D6D1-429B-9A44-839C98DD3322}</b:Guid>
+    <b:Author>
+      <b:Author>
+        <b:NameList>
+          <b:Person>
+            <b:Last>Fergesen</b:Last>
+            <b:First>Jennifer</b:First>
+          </b:Person>
+        </b:NameList>
+      </b:Author>
+    </b:Author>
+    <b:Title>Trees Help Protect the Planet From Climate Change. But The World Isn’t Doing Enough to Protect Forests</b:Title>
+    <b:Year>2022</b:Year>
+    <b:ProductionCompany>TIME</b:ProductionCompany>
+    <b:Month>October</b:Month>
+    <b:Day>18</b:Day>
+    <b:YearAccessed>2024</b:YearAccessed>
+    <b:MonthAccessed>June</b:MonthAccessed>
+    <b:DayAccessed>25</b:DayAccessed>
+    <b:URL>https://time.com/6213444/how-do-trees-affect-climate-change/</b:URL>
+    <b:RefOrder>12</b:RefOrder>
+  </b:Source>
+  <b:Source>
+    <b:Tag>Edw24</b:Tag>
+    <b:SourceType>InternetSite</b:SourceType>
+    <b:Guid>{466EEDAC-87E0-418C-8677-C9C16DDB6CBB}</b:Guid>
+    <b:Author>
+      <b:Author>
+        <b:NameList>
+          <b:Person>
+            <b:Last>Helmore</b:Last>
+            <b:First>Edward</b:First>
+          </b:Person>
+        </b:NameList>
+      </b:Author>
+    </b:Author>
+    <b:Title>Heatwave continues to roast 65m people in US midwest and north-east</b:Title>
+    <b:ProductionCompany>The Guardian</b:ProductionCompany>
+    <b:Year>2024</b:Year>
+    <b:Month>June</b:Month>
+    <b:Day>24</b:Day>
+    <b:YearAccessed>2024</b:YearAccessed>
+    <b:MonthAccessed>June</b:MonthAccessed>
+    <b:DayAccessed>25</b:DayAccessed>
+    <b:URL>https://www.theguardian.com/environment/article/2024/jun/21/heatwave-midwest-north-east</b:URL>
+    <b:RefOrder>2</b:RefOrder>
+  </b:Source>
+  <b:Source>
+    <b:Tag>Car24</b:Tag>
+    <b:SourceType>InternetSite</b:SourceType>
+    <b:Guid>{22D17361-DCAC-455B-8A82-733326C75AAD}</b:Guid>
+    <b:Author>
+      <b:Author>
+        <b:NameList>
+          <b:Person>
+            <b:Last>Anders</b:Last>
+            <b:First>Caroline</b:First>
+          </b:Person>
+        </b:NameList>
+      </b:Author>
+    </b:Author>
+    <b:Title>World breaks 1,400 temperature records in a week as heat waves sweep globe</b:Title>
+    <b:ProductionCompany>semafor</b:ProductionCompany>
+    <b:Year>2024</b:Year>
+    <b:Month>June</b:Month>
+    <b:Day>23</b:Day>
+    <b:YearAccessed>2024</b:YearAccessed>
+    <b:MonthAccessed>June</b:MonthAccessed>
+    <b:DayAccessed>25</b:DayAccessed>
+    <b:URL>https://www.semafor.com/article/06/23/2024/world-breaks-1400-temperature-records-heat-waves-sweep-globe</b:URL>
+    <b:RefOrder>1</b:RefOrder>
+  </b:Source>
+  <b:Source>
+    <b:Tag>Jul241</b:Tag>
+    <b:SourceType>InternetSite</b:SourceType>
+    <b:Guid>{88AFD0DD-5E35-4630-A0B6-7CE6F9712ACE}</b:Guid>
+    <b:Author>
+      <b:Author>
+        <b:NameList>
+          <b:Person>
+            <b:Last>Jacobo</b:Last>
+            <b:First>Julia</b:First>
+          </b:Person>
+        </b:NameList>
+      </b:Author>
+    </b:Author>
+    <b:Title>India may have recorded its hottest temperature ever amid severe heat wave</b:Title>
+    <b:ProductionCompany>ABC News</b:ProductionCompany>
+    <b:Year>2024</b:Year>
+    <b:Month>May</b:Month>
+    <b:Day>29</b:Day>
+    <b:YearAccessed>2024</b:YearAccessed>
+    <b:MonthAccessed>June</b:MonthAccessed>
+    <b:DayAccessed>25</b:DayAccessed>
+    <b:URL>https://abcnews.go.com/International/india-records-hottest-temperature-amid-severe-heat-wave/story?id=110639547</b:URL>
+    <b:RefOrder>4</b:RefOrder>
+  </b:Source>
+  <b:Source>
+    <b:Tag>SET24</b:Tag>
+    <b:SourceType>InternetSite</b:SourceType>
+    <b:Guid>{6045336B-0037-48C1-8BB0-EDD343432FF7}</b:Guid>
+    <b:Author>
+      <b:Author>
+        <b:NameList>
+          <b:Person>
+            <b:Last>BORENSTEIN</b:Last>
+            <b:First>SETH</b:First>
+          </b:Person>
+        </b:NameList>
+      </b:Author>
+    </b:Author>
+    <b:Title>Climate change made killer heat wave in Mexico, Southwest US even warmer and 35 times more likely</b:Title>
+    <b:ProductionCompany>AP News</b:ProductionCompany>
+    <b:Year>2024</b:Year>
+    <b:Month>June</b:Month>
+    <b:Day>20</b:Day>
+    <b:YearAccessed>2024</b:YearAccessed>
+    <b:MonthAccessed>June</b:MonthAccessed>
+    <b:DayAccessed>25</b:DayAccessed>
+    <b:URL>https://apnews.com/article/heat-wave-climate-change-causes-blame-4787a8bb1eb3aca0d398f46207f24247</b:URL>
+    <b:RefOrder>3</b:RefOrder>
+  </b:Source>
+  <b:Source>
+    <b:Tag>Cop23</b:Tag>
+    <b:SourceType>InternetSite</b:SourceType>
+    <b:Guid>{BA406F76-DB2D-4258-B106-B55A02A699E4}</b:Guid>
+    <b:Author>
+      <b:Author>
+        <b:Corporate>Copernicus</b:Corporate>
+      </b:Author>
+    </b:Author>
+    <b:Title>Summer 2023: the hottest on record</b:Title>
+    <b:ProductionCompany>Copernicus EU</b:ProductionCompany>
+    <b:Year>2023</b:Year>
+    <b:Month>September</b:Month>
+    <b:Day>5</b:Day>
+    <b:YearAccessed>2024</b:YearAccessed>
+    <b:MonthAccessed>June</b:MonthAccessed>
+    <b:DayAccessed>25</b:DayAccessed>
+    <b:URL>https://civil-protection-knowledge-network.europa.eu/news/2023-was-hottest-year-record-new-copernicus-report-shows</b:URL>
+    <b:RefOrder>5</b:RefOrder>
+  </b:Source>
+  <b:Source>
+    <b:Tag>Eur24</b:Tag>
+    <b:SourceType>InternetSite</b:SourceType>
+    <b:Guid>{7A08B1D7-F97C-4FF6-A329-68D96BDA6A08}</b:Guid>
+    <b:Author>
+      <b:Author>
+        <b:Corporate>European Commission</b:Corporate>
+      </b:Author>
+    </b:Author>
+    <b:Title>Consequences of climate change</b:Title>
+    <b:ProductionCompany>European Commission</b:ProductionCompany>
+    <b:YearAccessed>2024</b:YearAccessed>
+    <b:MonthAccessed>June</b:MonthAccessed>
+    <b:DayAccessed>25</b:DayAccessed>
+    <b:URL>https://climate.ec.europa.eu/climate-change/consequences-climate-change_en#threats-to-business</b:URL>
+    <b:RefOrder>6</b:RefOrder>
+  </b:Source>
+  <b:Source>
+    <b:Tag>And21</b:Tag>
+    <b:SourceType>InternetSite</b:SourceType>
+    <b:Guid>{F7980E89-9CA4-4B95-BB0C-246952A6EA17}</b:Guid>
+    <b:Author>
+      <b:Author>
+        <b:NameList>
+          <b:Person>
+            <b:Last>Moseman</b:Last>
+            <b:First>Andrew</b:First>
+          </b:Person>
+        </b:NameList>
+      </b:Author>
+    </b:Author>
+    <b:Title>What is the ideal level of carbon dioxide in the atmosphere for human life?</b:Title>
+    <b:ProductionCompany>Climate Portal MIT</b:ProductionCompany>
+    <b:Year>2021</b:Year>
+    <b:Month>May</b:Month>
+    <b:Day>18</b:Day>
+    <b:YearAccessed>2024</b:YearAccessed>
+    <b:MonthAccessed>June</b:MonthAccessed>
+    <b:DayAccessed>25</b:DayAccessed>
+    <b:URL>https://climate.mit.edu/ask-mit/what-ideal-level-carbon-dioxide-atmosphere-human-life</b:URL>
+    <b:RefOrder>9</b:RefOrder>
+  </b:Source>
+  <b:Source>
+    <b:Tag>Myl18</b:Tag>
+    <b:SourceType>InternetSite</b:SourceType>
+    <b:Guid>{A535D7EC-3C76-406C-91F4-3896C5F0F7CF}</b:Guid>
+    <b:Author>
+      <b:Author>
+        <b:Corporate>Myles Allen et. al.</b:Corporate>
+      </b:Author>
+    </b:Author>
+    <b:Title>Frequently Asked Questions</b:Title>
+    <b:ProductionCompany>Intergovernmental Panel on Climate Change (IPCC)</b:ProductionCompany>
+    <b:Year>2018</b:Year>
+    <b:YearAccessed>2024</b:YearAccessed>
+    <b:MonthAccessed>June</b:MonthAccessed>
+    <b:DayAccessed>25</b:DayAccessed>
+    <b:URL>https://www.ipcc.ch/site/assets/uploads/sites/2/2018/12/SR15_FAQ_Low_Res.pdf</b:URL>
+    <b:RefOrder>8</b:RefOrder>
+  </b:Source>
+  <b:Source>
+    <b:Tag>ByR24</b:Tag>
+    <b:SourceType>InternetSite</b:SourceType>
+    <b:Guid>{5240EA80-65AA-49C1-BAF3-3676DB0B59A8}</b:Guid>
+    <b:Author>
+      <b:Author>
+        <b:NameList>
+          <b:Person>
+            <b:Last>Lindsey</b:Last>
+            <b:First>By</b:First>
+            <b:Middle>Rebecca</b:Middle>
+          </b:Person>
+        </b:NameList>
+      </b:Author>
+    </b:Author>
+    <b:Title>Climate Change: Atmospheric Carbon Dioxide</b:Title>
+    <b:ProductionCompany>Climate.gov</b:ProductionCompany>
+    <b:Year>2024</b:Year>
+    <b:Month>April</b:Month>
+    <b:Day>9</b:Day>
+    <b:YearAccessed>2024</b:YearAccessed>
+    <b:MonthAccessed>June</b:MonthAccessed>
+    <b:DayAccessed>25</b:DayAccessed>
+    <b:URL>https://www.climate.gov/news-features/understanding-climate/climate-change-atmospheric-carbon-dioxide</b:URL>
+    <b:RefOrder>7</b:RefOrder>
+  </b:Source>
+</b:Sources>
 </file>
 
 <file path=customXml/itemProps1.xml><?xml version="1.0" encoding="utf-8"?>
@@ -7109,9 +8305,9 @@
 </file>
 
 <file path=customXml/itemProps2.xml><?xml version="1.0" encoding="utf-8"?>
-<ds:datastoreItem xmlns:ds="http://schemas.openxmlformats.org/officeDocument/2006/customXml" ds:itemID="{57A8DD17-6BFD-F24D-B068-5494FA8B1796}">
+<ds:datastoreItem xmlns:ds="http://schemas.openxmlformats.org/officeDocument/2006/customXml" ds:itemID="{15C1AD67-A611-4530-BFDD-83CCC8FD1CC0}">
   <ds:schemaRefs>
-    <ds:schemaRef ds:uri="http://schemas.openxmlformats.org/officeDocument/2006/bibliography"/>
+    <ds:schemaRef ds:uri="http://schemas.microsoft.com/sharepoint/v3/contenttype/forms"/>
   </ds:schemaRefs>
 </ds:datastoreItem>
 </file>
@@ -7136,9 +8332,9 @@
 </file>
 
 <file path=customXml/itemProps4.xml><?xml version="1.0" encoding="utf-8"?>
-<ds:datastoreItem xmlns:ds="http://schemas.openxmlformats.org/officeDocument/2006/customXml" ds:itemID="{15C1AD67-A611-4530-BFDD-83CCC8FD1CC0}">
+<ds:datastoreItem xmlns:ds="http://schemas.openxmlformats.org/officeDocument/2006/customXml" ds:itemID="{B47B478D-69A3-4339-A227-511A8C202F23}">
   <ds:schemaRefs>
-    <ds:schemaRef ds:uri="http://schemas.microsoft.com/sharepoint/v3/contenttype/forms"/>
+    <ds:schemaRef ds:uri="http://schemas.openxmlformats.org/officeDocument/2006/bibliography"/>
   </ds:schemaRefs>
 </ds:datastoreItem>
 </file>